--- a/doc/第一阶段接口需求文档.docx
+++ b/doc/第一阶段接口需求文档.docx
@@ -7,7 +7,7 @@
         <w:spacing w:line="360" w:lineRule="auto"/>
         <w:jc w:val="center"/>
         <w:rPr>
-          <w:rFonts w:ascii="黑体" w:eastAsia="黑体" w:hAnsi="黑体" w:hint="eastAsia"/>
+          <w:rFonts w:ascii="黑体" w:eastAsia="黑体" w:hAnsi="黑体"/>
           <w:b/>
           <w:sz w:val="28"/>
           <w:szCs w:val="24"/>
@@ -53,11 +53,307 @@
         <w:spacing w:line="360" w:lineRule="auto"/>
         <w:ind w:left="360" w:firstLineChars="0" w:firstLine="0"/>
         <w:rPr>
-          <w:rFonts w:ascii="华文宋体" w:eastAsia="华文宋体" w:hAnsi="华文宋体" w:hint="eastAsia"/>
-          <w:sz w:val="24"/>
-          <w:szCs w:val="24"/>
-        </w:rPr>
-      </w:pPr>
+          <w:rFonts w:ascii="华文宋体" w:eastAsia="华文宋体" w:hAnsi="华文宋体"/>
+          <w:sz w:val="24"/>
+          <w:szCs w:val="24"/>
+        </w:rPr>
+      </w:pPr>
+      <w:r>
+        <w:rPr>
+          <w:rFonts w:ascii="华文宋体" w:eastAsia="华文宋体" w:hAnsi="华文宋体" w:hint="eastAsia"/>
+          <w:sz w:val="24"/>
+          <w:szCs w:val="24"/>
+        </w:rPr>
+        <w:t>本服务器采用主动服务型推送式，</w:t>
+      </w:r>
+      <w:r>
+        <w:rPr>
+          <w:rFonts w:ascii="华文宋体" w:eastAsia="华文宋体" w:hAnsi="华文宋体" w:hint="eastAsia"/>
+          <w:sz w:val="24"/>
+          <w:szCs w:val="24"/>
+        </w:rPr>
+        <w:t>根据用户的需求一旦</w:t>
+      </w:r>
+      <w:r>
+        <w:rPr>
+          <w:rFonts w:ascii="华文宋体" w:eastAsia="华文宋体" w:hAnsi="华文宋体" w:hint="eastAsia"/>
+          <w:sz w:val="24"/>
+          <w:szCs w:val="24"/>
+        </w:rPr>
+        <w:t>数据有变化主动给用户推送数据，提供查询接口，大体分为以下几个模块</w:t>
+      </w:r>
+      <w:r>
+        <w:rPr>
+          <w:rFonts w:ascii="华文宋体" w:eastAsia="华文宋体" w:hAnsi="华文宋体" w:hint="eastAsia"/>
+          <w:sz w:val="24"/>
+          <w:szCs w:val="24"/>
+        </w:rPr>
+        <w:t>；</w:t>
+      </w:r>
+    </w:p>
+    <w:p>
+      <w:pPr>
+        <w:pStyle w:val="a7"/>
+        <w:numPr>
+          <w:ilvl w:val="0"/>
+          <w:numId w:val="7"/>
+        </w:numPr>
+        <w:spacing w:line="360" w:lineRule="auto"/>
+        <w:ind w:firstLineChars="0"/>
+        <w:rPr>
+          <w:rFonts w:ascii="华文宋体" w:eastAsia="华文宋体" w:hAnsi="华文宋体"/>
+          <w:sz w:val="24"/>
+          <w:szCs w:val="24"/>
+        </w:rPr>
+      </w:pPr>
+      <w:r>
+        <w:rPr>
+          <w:rFonts w:ascii="华文宋体" w:eastAsia="华文宋体" w:hAnsi="华文宋体" w:hint="eastAsia"/>
+          <w:sz w:val="24"/>
+          <w:szCs w:val="24"/>
+        </w:rPr>
+        <w:t>前端接口</w:t>
+      </w:r>
+      <w:r>
+        <w:rPr>
+          <w:rFonts w:ascii="华文宋体" w:eastAsia="华文宋体" w:hAnsi="华文宋体" w:hint="eastAsia"/>
+          <w:sz w:val="24"/>
+          <w:szCs w:val="24"/>
+        </w:rPr>
+        <w:t>模块</w:t>
+      </w:r>
+      <w:r>
+        <w:rPr>
+          <w:rFonts w:ascii="华文宋体" w:eastAsia="华文宋体" w:hAnsi="华文宋体" w:hint="eastAsia"/>
+          <w:sz w:val="24"/>
+          <w:szCs w:val="24"/>
+        </w:rPr>
+        <w:t>(负责处理用户的请求)</w:t>
+      </w:r>
+      <w:r>
+        <w:rPr>
+          <w:rFonts w:ascii="华文宋体" w:eastAsia="华文宋体" w:hAnsi="华文宋体" w:hint="eastAsia"/>
+          <w:sz w:val="24"/>
+          <w:szCs w:val="24"/>
+        </w:rPr>
+        <w:t>，主要是查询接口</w:t>
+      </w:r>
+      <w:r>
+        <w:rPr>
+          <w:rFonts w:ascii="华文宋体" w:eastAsia="华文宋体" w:hAnsi="华文宋体" w:hint="eastAsia"/>
+          <w:sz w:val="24"/>
+          <w:szCs w:val="24"/>
+        </w:rPr>
+        <w:t>，并负责将数据打包成json</w:t>
+      </w:r>
+      <w:r>
+        <w:rPr>
+          <w:rFonts w:ascii="华文宋体" w:eastAsia="华文宋体" w:hAnsi="华文宋体" w:hint="eastAsia"/>
+          <w:sz w:val="24"/>
+          <w:szCs w:val="24"/>
+        </w:rPr>
+        <w:t>格式</w:t>
+      </w:r>
+    </w:p>
+    <w:p>
+      <w:pPr>
+        <w:pStyle w:val="a7"/>
+        <w:numPr>
+          <w:ilvl w:val="0"/>
+          <w:numId w:val="7"/>
+        </w:numPr>
+        <w:spacing w:line="360" w:lineRule="auto"/>
+        <w:ind w:firstLineChars="0"/>
+        <w:rPr>
+          <w:rFonts w:ascii="华文宋体" w:eastAsia="华文宋体" w:hAnsi="华文宋体"/>
+          <w:sz w:val="24"/>
+          <w:szCs w:val="24"/>
+        </w:rPr>
+      </w:pPr>
+      <w:r>
+        <w:rPr>
+          <w:rFonts w:ascii="华文宋体" w:eastAsia="华文宋体" w:hAnsi="华文宋体" w:hint="eastAsia"/>
+          <w:sz w:val="24"/>
+          <w:szCs w:val="24"/>
+        </w:rPr>
+        <w:t>第三方API</w:t>
+      </w:r>
+      <w:r>
+        <w:rPr>
+          <w:rFonts w:ascii="华文宋体" w:eastAsia="华文宋体" w:hAnsi="华文宋体" w:hint="eastAsia"/>
+          <w:sz w:val="24"/>
+          <w:szCs w:val="24"/>
+        </w:rPr>
+        <w:t>模块</w:t>
+      </w:r>
+      <w:r>
+        <w:rPr>
+          <w:rFonts w:ascii="华文宋体" w:eastAsia="华文宋体" w:hAnsi="华文宋体" w:hint="eastAsia"/>
+          <w:sz w:val="24"/>
+          <w:szCs w:val="24"/>
+        </w:rPr>
+        <w:t>，负责和第三方API交互 实时获取第三方的行情和交易数据</w:t>
+      </w:r>
+      <w:r>
+        <w:rPr>
+          <w:rFonts w:ascii="华文宋体" w:eastAsia="华文宋体" w:hAnsi="华文宋体" w:hint="eastAsia"/>
+          <w:sz w:val="24"/>
+          <w:szCs w:val="24"/>
+        </w:rPr>
+        <w:t>，并将数据缓存到服务器中。</w:t>
+      </w:r>
+    </w:p>
+    <w:p>
+      <w:pPr>
+        <w:pStyle w:val="a7"/>
+        <w:numPr>
+          <w:ilvl w:val="0"/>
+          <w:numId w:val="7"/>
+        </w:numPr>
+        <w:spacing w:line="360" w:lineRule="auto"/>
+        <w:ind w:firstLineChars="0"/>
+        <w:rPr>
+          <w:rFonts w:ascii="华文宋体" w:eastAsia="华文宋体" w:hAnsi="华文宋体"/>
+          <w:sz w:val="24"/>
+          <w:szCs w:val="24"/>
+        </w:rPr>
+      </w:pPr>
+      <w:r>
+        <w:rPr>
+          <w:rFonts w:ascii="华文宋体" w:eastAsia="华文宋体" w:hAnsi="华文宋体" w:hint="eastAsia"/>
+          <w:sz w:val="24"/>
+          <w:szCs w:val="24"/>
+        </w:rPr>
+        <w:t>数据库</w:t>
+      </w:r>
+      <w:r>
+        <w:rPr>
+          <w:rFonts w:ascii="华文宋体" w:eastAsia="华文宋体" w:hAnsi="华文宋体" w:hint="eastAsia"/>
+          <w:sz w:val="24"/>
+          <w:szCs w:val="24"/>
+        </w:rPr>
+        <w:t>模块</w:t>
+      </w:r>
+      <w:r>
+        <w:rPr>
+          <w:rFonts w:ascii="华文宋体" w:eastAsia="华文宋体" w:hAnsi="华文宋体" w:hint="eastAsia"/>
+          <w:sz w:val="24"/>
+          <w:szCs w:val="24"/>
+        </w:rPr>
+        <w:t>，负责存储和提供数据查询</w:t>
+      </w:r>
+    </w:p>
+    <w:p>
+      <w:pPr>
+        <w:pStyle w:val="a7"/>
+        <w:numPr>
+          <w:ilvl w:val="0"/>
+          <w:numId w:val="7"/>
+        </w:numPr>
+        <w:spacing w:line="360" w:lineRule="auto"/>
+        <w:ind w:firstLineChars="0"/>
+        <w:rPr>
+          <w:rFonts w:ascii="华文宋体" w:eastAsia="华文宋体" w:hAnsi="华文宋体"/>
+          <w:sz w:val="24"/>
+          <w:szCs w:val="24"/>
+        </w:rPr>
+      </w:pPr>
+      <w:r>
+        <w:rPr>
+          <w:rFonts w:ascii="华文宋体" w:eastAsia="华文宋体" w:hAnsi="华文宋体" w:hint="eastAsia"/>
+          <w:sz w:val="24"/>
+          <w:szCs w:val="24"/>
+        </w:rPr>
+        <w:t>数据推送</w:t>
+      </w:r>
+      <w:r>
+        <w:rPr>
+          <w:rFonts w:ascii="华文宋体" w:eastAsia="华文宋体" w:hAnsi="华文宋体" w:hint="eastAsia"/>
+          <w:sz w:val="24"/>
+          <w:szCs w:val="24"/>
+        </w:rPr>
+        <w:t>模块</w:t>
+      </w:r>
+      <w:r>
+        <w:rPr>
+          <w:rFonts w:ascii="华文宋体" w:eastAsia="华文宋体" w:hAnsi="华文宋体" w:hint="eastAsia"/>
+          <w:sz w:val="24"/>
+          <w:szCs w:val="24"/>
+        </w:rPr>
+        <w:t>，根据用户的需求能够在数据发生变化时及时向用户推送和更新</w:t>
+      </w:r>
+      <w:r>
+        <w:rPr>
+          <w:rFonts w:ascii="华文宋体" w:eastAsia="华文宋体" w:hAnsi="华文宋体" w:hint="eastAsia"/>
+          <w:sz w:val="24"/>
+          <w:szCs w:val="24"/>
+        </w:rPr>
+        <w:t>最新的行情和交易数据</w:t>
+      </w:r>
+    </w:p>
+    <w:p>
+      <w:pPr>
+        <w:pStyle w:val="a7"/>
+        <w:spacing w:line="360" w:lineRule="auto"/>
+        <w:ind w:left="360" w:firstLineChars="0" w:firstLine="0"/>
+        <w:rPr>
+          <w:rFonts w:ascii="华文宋体" w:eastAsia="华文宋体" w:hAnsi="华文宋体"/>
+          <w:sz w:val="24"/>
+          <w:szCs w:val="24"/>
+        </w:rPr>
+      </w:pPr>
+      <w:r>
+        <w:rPr>
+          <w:rFonts w:ascii="华文宋体" w:eastAsia="华文宋体" w:hAnsi="华文宋体" w:hint="eastAsia"/>
+          <w:sz w:val="24"/>
+          <w:szCs w:val="24"/>
+        </w:rPr>
+        <w:t>5.</w:t>
+      </w:r>
+      <w:r>
+        <w:rPr>
+          <w:rFonts w:ascii="华文宋体" w:eastAsia="华文宋体" w:hAnsi="华文宋体" w:hint="eastAsia"/>
+          <w:sz w:val="24"/>
+          <w:szCs w:val="24"/>
+        </w:rPr>
+        <w:t>日志模块，记录用户的活动情况</w:t>
+      </w:r>
+    </w:p>
+    <w:p>
+      <w:pPr>
+        <w:pStyle w:val="a7"/>
+        <w:spacing w:line="360" w:lineRule="auto"/>
+        <w:ind w:left="360" w:firstLineChars="0" w:firstLine="0"/>
+        <w:rPr>
+          <w:rFonts w:ascii="华文宋体" w:eastAsia="华文宋体" w:hAnsi="华文宋体"/>
+          <w:sz w:val="24"/>
+          <w:szCs w:val="24"/>
+        </w:rPr>
+      </w:pPr>
+      <w:r>
+        <w:rPr>
+          <w:rFonts w:ascii="华文宋体" w:eastAsia="华文宋体" w:hAnsi="华文宋体" w:hint="eastAsia"/>
+          <w:sz w:val="24"/>
+          <w:szCs w:val="24"/>
+        </w:rPr>
+        <w:t>初步设计为如上的系统架构，</w:t>
+      </w:r>
+      <w:r>
+        <w:rPr>
+          <w:rFonts w:ascii="华文宋体" w:eastAsia="华文宋体" w:hAnsi="华文宋体" w:hint="eastAsia"/>
+          <w:sz w:val="24"/>
+          <w:szCs w:val="24"/>
+        </w:rPr>
+        <w:t>在具体实现中可能会稍作修改，服务器</w:t>
+      </w:r>
+      <w:r>
+        <w:rPr>
+          <w:rFonts w:ascii="华文宋体" w:eastAsia="华文宋体" w:hAnsi="华文宋体" w:hint="eastAsia"/>
+          <w:sz w:val="24"/>
+          <w:szCs w:val="24"/>
+        </w:rPr>
+        <w:t>完成后再具体完善文档。</w:t>
+      </w:r>
     </w:p>
     <w:p>
       <w:pPr>
@@ -137,28 +433,18 @@
         <w:spacing w:line="360" w:lineRule="auto"/>
         <w:ind w:left="360" w:firstLineChars="0" w:firstLine="0"/>
         <w:rPr>
-          <w:rFonts w:ascii="华文宋体" w:eastAsia="华文宋体" w:hAnsi="华文宋体" w:hint="eastAsia"/>
-          <w:sz w:val="24"/>
-          <w:szCs w:val="24"/>
-        </w:rPr>
-      </w:pPr>
-      <w:r>
-        <w:rPr>
-          <w:rFonts w:ascii="华文宋体" w:eastAsia="华文宋体" w:hAnsi="华文宋体" w:hint="eastAsia"/>
-          <w:sz w:val="24"/>
-          <w:szCs w:val="24"/>
-        </w:rPr>
-        <w:t>通过w</w:t>
-      </w:r>
-      <w:bookmarkStart w:id="0" w:name="_GoBack"/>
-      <w:bookmarkEnd w:id="0"/>
-      <w:r>
-        <w:rPr>
-          <w:rFonts w:ascii="华文宋体" w:eastAsia="华文宋体" w:hAnsi="华文宋体" w:hint="eastAsia"/>
-          <w:sz w:val="24"/>
-          <w:szCs w:val="24"/>
-        </w:rPr>
-        <w:t>ebsocket协议，为用户提供查询服务</w:t>
+          <w:rFonts w:ascii="华文宋体" w:eastAsia="华文宋体" w:hAnsi="华文宋体"/>
+          <w:sz w:val="24"/>
+          <w:szCs w:val="24"/>
+        </w:rPr>
+      </w:pPr>
+      <w:r>
+        <w:rPr>
+          <w:rFonts w:ascii="华文宋体" w:eastAsia="华文宋体" w:hAnsi="华文宋体" w:hint="eastAsia"/>
+          <w:sz w:val="24"/>
+          <w:szCs w:val="24"/>
+        </w:rPr>
+        <w:t>通过websocket协议，为用户提供查询服务</w:t>
       </w:r>
     </w:p>
     <w:p>
@@ -303,7 +589,190 @@
           <w:sz w:val="24"/>
           <w:szCs w:val="24"/>
         </w:rPr>
-        <w:t>["type","kType"</w:t>
+        <w:t>["type",</w:t>
+      </w:r>
+      <w:r>
+        <w:rPr>
+          <w:rFonts w:ascii="华文宋体" w:eastAsia="华文宋体" w:hAnsi="华文宋体"/>
+          <w:sz w:val="24"/>
+          <w:szCs w:val="24"/>
+        </w:rPr>
+        <w:t xml:space="preserve"> “exCode”, “exType”,”conCode”,”kType”</w:t>
+      </w:r>
+      <w:r>
+        <w:rPr>
+          <w:rFonts w:ascii="华文宋体" w:eastAsia="华文宋体" w:hAnsi="华文宋体"/>
+          <w:sz w:val="24"/>
+          <w:szCs w:val="24"/>
+        </w:rPr>
+        <w:t>]</w:t>
+      </w:r>
+    </w:p>
+    <w:p>
+      <w:pPr>
+        <w:pStyle w:val="a7"/>
+        <w:spacing w:line="360" w:lineRule="auto"/>
+        <w:ind w:left="360" w:firstLineChars="0" w:firstLine="0"/>
+        <w:rPr>
+          <w:rFonts w:ascii="华文宋体" w:eastAsia="华文宋体" w:hAnsi="华文宋体"/>
+          <w:sz w:val="24"/>
+          <w:szCs w:val="24"/>
+        </w:rPr>
+      </w:pPr>
+      <w:r>
+        <w:rPr>
+          <w:rFonts w:ascii="华文宋体" w:eastAsia="华文宋体" w:hAnsi="华文宋体"/>
+          <w:sz w:val="24"/>
+          <w:szCs w:val="24"/>
+        </w:rPr>
+        <w:lastRenderedPageBreak/>
+        <w:t>}</w:t>
+      </w:r>
+    </w:p>
+    <w:p>
+      <w:pPr>
+        <w:pStyle w:val="a7"/>
+        <w:spacing w:line="360" w:lineRule="auto"/>
+        <w:ind w:left="360" w:firstLineChars="0" w:firstLine="0"/>
+        <w:rPr>
+          <w:rFonts w:ascii="华文宋体" w:eastAsia="华文宋体" w:hAnsi="华文宋体"/>
+          <w:sz w:val="24"/>
+          <w:szCs w:val="24"/>
+        </w:rPr>
+      </w:pPr>
+      <w:r>
+        <w:rPr>
+          <w:rFonts w:ascii="华文宋体" w:eastAsia="华文宋体" w:hAnsi="华文宋体" w:hint="eastAsia"/>
+          <w:sz w:val="24"/>
+          <w:szCs w:val="24"/>
+        </w:rPr>
+        <w:t xml:space="preserve">原则: </w:t>
+      </w:r>
+      <w:r>
+        <w:rPr>
+          <w:rFonts w:ascii="华文宋体" w:eastAsia="华文宋体" w:hAnsi="华文宋体" w:hint="eastAsia"/>
+          <w:sz w:val="24"/>
+          <w:szCs w:val="24"/>
+        </w:rPr>
+        <w:t>type类型必须有 后面字段根据type的请求视情况传递</w:t>
+      </w:r>
+    </w:p>
+    <w:p>
+      <w:pPr>
+        <w:pStyle w:val="a7"/>
+        <w:spacing w:line="360" w:lineRule="auto"/>
+        <w:ind w:left="360" w:firstLineChars="0" w:firstLine="0"/>
+        <w:rPr>
+          <w:rFonts w:ascii="华文宋体" w:eastAsia="华文宋体" w:hAnsi="华文宋体"/>
+          <w:sz w:val="24"/>
+          <w:szCs w:val="24"/>
+        </w:rPr>
+      </w:pPr>
+      <w:r>
+        <w:rPr>
+          <w:rFonts w:ascii="华文宋体" w:eastAsia="华文宋体" w:hAnsi="华文宋体" w:hint="eastAsia"/>
+          <w:sz w:val="24"/>
+          <w:szCs w:val="24"/>
+        </w:rPr>
+        <w:t>比如:type=</w:t>
+      </w:r>
+      <w:r>
+        <w:rPr>
+          <w:rFonts w:ascii="华文宋体" w:eastAsia="华文宋体" w:hAnsi="华文宋体"/>
+          <w:sz w:val="24"/>
+          <w:szCs w:val="24"/>
+        </w:rPr>
+        <w:t>”</w:t>
+      </w:r>
+      <w:r>
+        <w:rPr>
+          <w:rFonts w:ascii="华文宋体" w:eastAsia="华文宋体" w:hAnsi="华文宋体" w:hint="eastAsia"/>
+          <w:sz w:val="24"/>
+          <w:szCs w:val="24"/>
+        </w:rPr>
+        <w:t>MAR</w:t>
+      </w:r>
+      <w:r>
+        <w:rPr>
+          <w:rFonts w:ascii="华文宋体" w:eastAsia="华文宋体" w:hAnsi="华文宋体"/>
+          <w:sz w:val="24"/>
+          <w:szCs w:val="24"/>
+        </w:rPr>
+        <w:t>”</w:t>
+      </w:r>
+      <w:r>
+        <w:rPr>
+          <w:rFonts w:ascii="华文宋体" w:eastAsia="华文宋体" w:hAnsi="华文宋体" w:hint="eastAsia"/>
+          <w:sz w:val="24"/>
+          <w:szCs w:val="24"/>
+        </w:rPr>
+        <w:t xml:space="preserve"> 请求市场行情时只需要传递交易所exCode</w:t>
+      </w:r>
+      <w:r>
+        <w:rPr>
+          <w:rFonts w:ascii="华文宋体" w:eastAsia="华文宋体" w:hAnsi="华文宋体" w:hint="eastAsia"/>
+          <w:sz w:val="24"/>
+          <w:szCs w:val="24"/>
+        </w:rPr>
+        <w:t>就行，其他字段为空</w:t>
+      </w:r>
+      <w:r>
+        <w:rPr>
+          <w:rFonts w:ascii="华文宋体" w:eastAsia="华文宋体" w:hAnsi="华文宋体" w:hint="eastAsia"/>
+          <w:sz w:val="24"/>
+          <w:szCs w:val="24"/>
+        </w:rPr>
+        <w:t>。</w:t>
+      </w:r>
+    </w:p>
+    <w:p>
+      <w:pPr>
+        <w:spacing w:line="360" w:lineRule="auto"/>
+        <w:ind w:leftChars="200" w:left="420"/>
+        <w:rPr>
+          <w:rFonts w:ascii="华文宋体" w:eastAsia="华文宋体" w:hAnsi="华文宋体"/>
+          <w:b/>
+          <w:sz w:val="24"/>
+          <w:szCs w:val="24"/>
+        </w:rPr>
+      </w:pPr>
+      <w:r>
+        <w:rPr>
+          <w:rFonts w:ascii="华文宋体" w:eastAsia="华文宋体" w:hAnsi="华文宋体" w:hint="eastAsia"/>
+          <w:b/>
+          <w:sz w:val="24"/>
+          <w:szCs w:val="24"/>
+        </w:rPr>
+        <w:t>请求类型</w:t>
+      </w:r>
+      <w:r>
+        <w:rPr>
+          <w:rFonts w:ascii="华文宋体" w:eastAsia="华文宋体" w:hAnsi="华文宋体"/>
+          <w:b/>
+          <w:sz w:val="24"/>
+          <w:szCs w:val="24"/>
+        </w:rPr>
+        <w:t>type:</w:t>
+      </w:r>
+    </w:p>
+    <w:p>
+      <w:pPr>
+        <w:spacing w:line="360" w:lineRule="auto"/>
+        <w:ind w:leftChars="200" w:left="420"/>
+        <w:rPr>
+          <w:rFonts w:ascii="华文宋体" w:eastAsia="华文宋体" w:hAnsi="华文宋体"/>
+          <w:sz w:val="24"/>
+          <w:szCs w:val="24"/>
+        </w:rPr>
+      </w:pPr>
+      <w:r>
+        <w:rPr>
+          <w:rFonts w:ascii="华文宋体" w:eastAsia="华文宋体" w:hAnsi="华文宋体"/>
+          <w:sz w:val="24"/>
+          <w:szCs w:val="24"/>
+        </w:rPr>
+        <w:tab/>
+        <w:t>HET：心跳包</w:t>
       </w:r>
       <w:r>
         <w:rPr>
@@ -319,91 +788,23 @@
           <w:sz w:val="24"/>
           <w:szCs w:val="24"/>
         </w:rPr>
-        <w:t>"exCode</w:t>
-      </w:r>
-      <w:r>
-        <w:rPr>
-          <w:rFonts w:ascii="华文宋体" w:eastAsia="华文宋体" w:hAnsi="华文宋体"/>
-          <w:sz w:val="24"/>
-          <w:szCs w:val="24"/>
-        </w:rPr>
-        <w:t>1</w:t>
-      </w:r>
-      <w:r>
-        <w:rPr>
-          <w:rFonts w:ascii="华文宋体" w:eastAsia="华文宋体" w:hAnsi="华文宋体"/>
-          <w:sz w:val="24"/>
-          <w:szCs w:val="24"/>
-        </w:rPr>
-        <w:t>","conCode</w:t>
-      </w:r>
-      <w:r>
-        <w:rPr>
-          <w:rFonts w:ascii="华文宋体" w:eastAsia="华文宋体" w:hAnsi="华文宋体"/>
-          <w:sz w:val="24"/>
-          <w:szCs w:val="24"/>
-        </w:rPr>
-        <w:t>1</w:t>
-      </w:r>
-      <w:r>
-        <w:rPr>
-          <w:rFonts w:ascii="华文宋体" w:eastAsia="华文宋体" w:hAnsi="华文宋体"/>
-          <w:sz w:val="24"/>
-          <w:szCs w:val="24"/>
-        </w:rPr>
-        <w:t>","exCode</w:t>
-      </w:r>
-      <w:r>
-        <w:rPr>
-          <w:rFonts w:ascii="华文宋体" w:eastAsia="华文宋体" w:hAnsi="华文宋体"/>
-          <w:sz w:val="24"/>
-          <w:szCs w:val="24"/>
-        </w:rPr>
-        <w:t>2</w:t>
-      </w:r>
-      <w:r>
-        <w:rPr>
-          <w:rFonts w:ascii="华文宋体" w:eastAsia="华文宋体" w:hAnsi="华文宋体"/>
-          <w:sz w:val="24"/>
-          <w:szCs w:val="24"/>
-        </w:rPr>
-        <w:t>","conCode</w:t>
-      </w:r>
-      <w:r>
-        <w:rPr>
-          <w:rFonts w:ascii="华文宋体" w:eastAsia="华文宋体" w:hAnsi="华文宋体"/>
-          <w:sz w:val="24"/>
-          <w:szCs w:val="24"/>
-        </w:rPr>
-        <w:t>2", …</w:t>
-      </w:r>
-      <w:r>
-        <w:rPr>
-          <w:rFonts w:ascii="华文宋体" w:eastAsia="华文宋体" w:hAnsi="华文宋体"/>
-          <w:sz w:val="24"/>
-          <w:szCs w:val="24"/>
-        </w:rPr>
-        <w:t>]</w:t>
-      </w:r>
-    </w:p>
-    <w:p>
-      <w:pPr>
-        <w:pStyle w:val="a7"/>
-        <w:spacing w:line="360" w:lineRule="auto"/>
-        <w:ind w:left="360" w:firstLineChars="0" w:firstLine="0"/>
-        <w:rPr>
-          <w:rFonts w:ascii="华文宋体" w:eastAsia="华文宋体" w:hAnsi="华文宋体"/>
-          <w:sz w:val="24"/>
-          <w:szCs w:val="24"/>
-        </w:rPr>
-      </w:pPr>
-      <w:r>
-        <w:rPr>
-          <w:rFonts w:ascii="华文宋体" w:eastAsia="华文宋体" w:hAnsi="华文宋体"/>
-          <w:sz w:val="24"/>
-          <w:szCs w:val="24"/>
-        </w:rPr>
-        <w:t>}</w:t>
+        <w:t xml:space="preserve"> </w:t>
+      </w:r>
+      <w:r>
+        <w:rPr>
+          <w:rFonts w:ascii="华文宋体" w:eastAsia="华文宋体" w:hAnsi="华文宋体" w:hint="eastAsia"/>
+          <w:sz w:val="24"/>
+          <w:szCs w:val="24"/>
+        </w:rPr>
+        <w:t>暂时</w:t>
+      </w:r>
+      <w:r>
+        <w:rPr>
+          <w:rFonts w:ascii="华文宋体" w:eastAsia="华文宋体" w:hAnsi="华文宋体"/>
+          <w:sz w:val="24"/>
+          <w:szCs w:val="24"/>
+        </w:rPr>
+        <w:t>不做处理</w:t>
       </w:r>
     </w:p>
     <w:p>
@@ -412,6 +813,122 @@
         <w:ind w:leftChars="200" w:left="420"/>
         <w:rPr>
           <w:rFonts w:ascii="华文宋体" w:eastAsia="华文宋体" w:hAnsi="华文宋体"/>
+          <w:sz w:val="24"/>
+          <w:szCs w:val="24"/>
+        </w:rPr>
+      </w:pPr>
+      <w:r>
+        <w:rPr>
+          <w:rFonts w:ascii="华文宋体" w:eastAsia="华文宋体" w:hAnsi="华文宋体"/>
+          <w:sz w:val="24"/>
+          <w:szCs w:val="24"/>
+        </w:rPr>
+        <w:tab/>
+        <w:t xml:space="preserve">CON: </w:t>
+      </w:r>
+      <w:r>
+        <w:rPr>
+          <w:rFonts w:ascii="华文宋体" w:eastAsia="华文宋体" w:hAnsi="华文宋体" w:hint="eastAsia"/>
+          <w:sz w:val="24"/>
+          <w:szCs w:val="24"/>
+        </w:rPr>
+        <w:t>查询</w:t>
+      </w:r>
+      <w:r>
+        <w:rPr>
+          <w:rFonts w:ascii="华文宋体" w:eastAsia="华文宋体" w:hAnsi="华文宋体"/>
+          <w:sz w:val="24"/>
+          <w:szCs w:val="24"/>
+        </w:rPr>
+        <w:t>合约</w:t>
+      </w:r>
+    </w:p>
+    <w:p>
+      <w:pPr>
+        <w:spacing w:line="360" w:lineRule="auto"/>
+        <w:ind w:leftChars="200" w:left="420"/>
+        <w:rPr>
+          <w:rFonts w:ascii="华文宋体" w:eastAsia="华文宋体" w:hAnsi="华文宋体"/>
+          <w:sz w:val="24"/>
+          <w:szCs w:val="24"/>
+        </w:rPr>
+      </w:pPr>
+      <w:r>
+        <w:rPr>
+          <w:rFonts w:ascii="华文宋体" w:eastAsia="华文宋体" w:hAnsi="华文宋体"/>
+          <w:sz w:val="24"/>
+          <w:szCs w:val="24"/>
+        </w:rPr>
+        <w:tab/>
+        <w:t xml:space="preserve">MAR: </w:t>
+      </w:r>
+      <w:r>
+        <w:rPr>
+          <w:rFonts w:ascii="华文宋体" w:eastAsia="华文宋体" w:hAnsi="华文宋体" w:hint="eastAsia"/>
+          <w:sz w:val="24"/>
+          <w:szCs w:val="24"/>
+        </w:rPr>
+        <w:t>查询</w:t>
+      </w:r>
+      <w:r>
+        <w:rPr>
+          <w:rFonts w:ascii="华文宋体" w:eastAsia="华文宋体" w:hAnsi="华文宋体"/>
+          <w:sz w:val="24"/>
+          <w:szCs w:val="24"/>
+        </w:rPr>
+        <w:t>行情</w:t>
+      </w:r>
+    </w:p>
+    <w:p>
+      <w:pPr>
+        <w:spacing w:line="360" w:lineRule="auto"/>
+        <w:ind w:leftChars="200" w:left="420"/>
+        <w:rPr>
+          <w:rFonts w:ascii="华文宋体" w:eastAsia="华文宋体" w:hAnsi="华文宋体"/>
+          <w:sz w:val="24"/>
+          <w:szCs w:val="24"/>
+        </w:rPr>
+      </w:pPr>
+      <w:r>
+        <w:rPr>
+          <w:rFonts w:ascii="华文宋体" w:eastAsia="华文宋体" w:hAnsi="华文宋体"/>
+          <w:sz w:val="24"/>
+          <w:szCs w:val="24"/>
+        </w:rPr>
+        <w:tab/>
+        <w:t xml:space="preserve">KLE: </w:t>
+      </w:r>
+      <w:r>
+        <w:rPr>
+          <w:rFonts w:ascii="华文宋体" w:eastAsia="华文宋体" w:hAnsi="华文宋体" w:hint="eastAsia"/>
+          <w:sz w:val="24"/>
+          <w:szCs w:val="24"/>
+        </w:rPr>
+        <w:t>查询</w:t>
+      </w:r>
+      <w:r>
+        <w:rPr>
+          <w:rFonts w:ascii="华文宋体" w:eastAsia="华文宋体" w:hAnsi="华文宋体"/>
+          <w:sz w:val="24"/>
+          <w:szCs w:val="24"/>
+        </w:rPr>
+        <w:t>K</w:t>
+      </w:r>
+      <w:r>
+        <w:rPr>
+          <w:rFonts w:ascii="华文宋体" w:eastAsia="华文宋体" w:hAnsi="华文宋体"/>
+          <w:sz w:val="24"/>
+          <w:szCs w:val="24"/>
+        </w:rPr>
+        <w:t>线</w:t>
+      </w:r>
+    </w:p>
+    <w:p>
+      <w:pPr>
+        <w:spacing w:line="360" w:lineRule="auto"/>
+        <w:ind w:leftChars="200" w:left="420"/>
+        <w:rPr>
+          <w:rFonts w:ascii="华文宋体" w:eastAsia="华文宋体" w:hAnsi="华文宋体"/>
           <w:b/>
           <w:sz w:val="24"/>
           <w:szCs w:val="24"/>
@@ -424,16 +941,118 @@
           <w:sz w:val="24"/>
           <w:szCs w:val="24"/>
         </w:rPr>
-        <w:t>请求类型</w:t>
-      </w:r>
-      <w:r>
+        <w:t>产品类型 exType:</w:t>
+      </w:r>
+    </w:p>
+    <w:p>
+      <w:pPr>
+        <w:spacing w:line="360" w:lineRule="auto"/>
+        <w:ind w:leftChars="200" w:left="420"/>
+        <w:rPr>
+          <w:rFonts w:ascii="华文宋体" w:eastAsia="华文宋体" w:hAnsi="华文宋体"/>
+          <w:sz w:val="24"/>
+          <w:szCs w:val="24"/>
+        </w:rPr>
+      </w:pPr>
+      <w:r>
+        <w:rPr>
+          <w:rFonts w:ascii="华文宋体" w:eastAsia="华文宋体" w:hAnsi="华文宋体" w:hint="eastAsia"/>
+          <w:sz w:val="24"/>
+          <w:szCs w:val="24"/>
+        </w:rPr>
+        <w:tab/>
+      </w:r>
+      <w:r>
+        <w:rPr>
+          <w:rFonts w:ascii="华文宋体" w:eastAsia="华文宋体" w:hAnsi="华文宋体" w:hint="eastAsia"/>
+          <w:sz w:val="24"/>
+          <w:szCs w:val="24"/>
+        </w:rPr>
+        <w:t>比如原油，国企指数等(在第一次合约请求中会返回给客户端)</w:t>
+      </w:r>
+    </w:p>
+    <w:p>
+      <w:pPr>
+        <w:spacing w:line="360" w:lineRule="auto"/>
+        <w:ind w:leftChars="200" w:left="420"/>
         <w:rPr>
           <w:rFonts w:ascii="华文宋体" w:eastAsia="华文宋体" w:hAnsi="华文宋体"/>
           <w:b/>
           <w:sz w:val="24"/>
           <w:szCs w:val="24"/>
         </w:rPr>
-        <w:t>type:</w:t>
+      </w:pPr>
+      <w:r>
+        <w:rPr>
+          <w:rFonts w:ascii="华文宋体" w:eastAsia="华文宋体" w:hAnsi="华文宋体" w:hint="eastAsia"/>
+          <w:b/>
+          <w:sz w:val="24"/>
+          <w:szCs w:val="24"/>
+        </w:rPr>
+        <w:t>K线类型</w:t>
+      </w:r>
+      <w:r>
+        <w:rPr>
+          <w:rFonts w:ascii="华文宋体" w:eastAsia="华文宋体" w:hAnsi="华文宋体"/>
+          <w:b/>
+          <w:sz w:val="24"/>
+          <w:szCs w:val="24"/>
+        </w:rPr>
+        <w:t xml:space="preserve">kType: </w:t>
+      </w:r>
+    </w:p>
+    <w:p>
+      <w:pPr>
+        <w:spacing w:line="360" w:lineRule="auto"/>
+        <w:ind w:leftChars="200" w:left="420" w:firstLine="420"/>
+        <w:rPr>
+          <w:rFonts w:ascii="华文宋体" w:eastAsia="华文宋体" w:hAnsi="华文宋体"/>
+          <w:sz w:val="24"/>
+          <w:szCs w:val="24"/>
+        </w:rPr>
+      </w:pPr>
+      <w:r>
+        <w:rPr>
+          <w:rFonts w:ascii="华文宋体" w:eastAsia="华文宋体" w:hAnsi="华文宋体"/>
+          <w:sz w:val="24"/>
+          <w:szCs w:val="24"/>
+        </w:rPr>
+        <w:t>"ONE","TH</w:t>
+      </w:r>
+      <w:r>
+        <w:rPr>
+          <w:rFonts w:ascii="华文宋体" w:eastAsia="华文宋体" w:hAnsi="华文宋体" w:hint="eastAsia"/>
+          <w:sz w:val="24"/>
+          <w:szCs w:val="24"/>
+        </w:rPr>
+        <w:t>R</w:t>
+      </w:r>
+      <w:r>
+        <w:rPr>
+          <w:rFonts w:ascii="华文宋体" w:eastAsia="华文宋体" w:hAnsi="华文宋体"/>
+          <w:sz w:val="24"/>
+          <w:szCs w:val="24"/>
+        </w:rPr>
+        <w:t xml:space="preserve">","FIV","TEN","HAF","SIT","FOH","DAY";  </w:t>
+      </w:r>
+    </w:p>
+    <w:p>
+      <w:pPr>
+        <w:spacing w:line="360" w:lineRule="auto"/>
+        <w:ind w:leftChars="200" w:left="420" w:firstLine="420"/>
+        <w:rPr>
+          <w:rFonts w:ascii="华文宋体" w:eastAsia="华文宋体" w:hAnsi="华文宋体"/>
+          <w:sz w:val="24"/>
+          <w:szCs w:val="24"/>
+        </w:rPr>
+      </w:pPr>
+      <w:r>
+        <w:rPr>
+          <w:rFonts w:ascii="华文宋体" w:eastAsia="华文宋体" w:hAnsi="华文宋体"/>
+          <w:sz w:val="24"/>
+          <w:szCs w:val="24"/>
+        </w:rPr>
+        <w:t>分别代表1 3 5 10 30 60 4hours 1day</w:t>
       </w:r>
     </w:p>
     <w:p>
@@ -442,50 +1061,37 @@
         <w:ind w:leftChars="200" w:left="420"/>
         <w:rPr>
           <w:rFonts w:ascii="华文宋体" w:eastAsia="华文宋体" w:hAnsi="华文宋体"/>
-          <w:sz w:val="24"/>
-          <w:szCs w:val="24"/>
-        </w:rPr>
-      </w:pPr>
-      <w:r>
-        <w:rPr>
-          <w:rFonts w:ascii="华文宋体" w:eastAsia="华文宋体" w:hAnsi="华文宋体"/>
-          <w:sz w:val="24"/>
-          <w:szCs w:val="24"/>
-        </w:rPr>
-        <w:tab/>
-        <w:t>HET：心跳包</w:t>
-      </w:r>
-      <w:r>
-        <w:rPr>
-          <w:rFonts w:ascii="华文宋体" w:eastAsia="华文宋体" w:hAnsi="华文宋体" w:hint="eastAsia"/>
-          <w:sz w:val="24"/>
-          <w:szCs w:val="24"/>
-        </w:rPr>
-        <w:t>,</w:t>
-      </w:r>
-      <w:r>
-        <w:rPr>
-          <w:rFonts w:ascii="华文宋体" w:eastAsia="华文宋体" w:hAnsi="华文宋体"/>
-          <w:sz w:val="24"/>
-          <w:szCs w:val="24"/>
-        </w:rPr>
-        <w:t xml:space="preserve"> </w:t>
-      </w:r>
-      <w:r>
-        <w:rPr>
-          <w:rFonts w:ascii="华文宋体" w:eastAsia="华文宋体" w:hAnsi="华文宋体" w:hint="eastAsia"/>
-          <w:sz w:val="24"/>
-          <w:szCs w:val="24"/>
-        </w:rPr>
-        <w:t>暂时</w:t>
-      </w:r>
-      <w:r>
-        <w:rPr>
-          <w:rFonts w:ascii="华文宋体" w:eastAsia="华文宋体" w:hAnsi="华文宋体"/>
-          <w:sz w:val="24"/>
-          <w:szCs w:val="24"/>
-        </w:rPr>
-        <w:t>不做处理</w:t>
+          <w:b/>
+          <w:sz w:val="24"/>
+          <w:szCs w:val="24"/>
+        </w:rPr>
+      </w:pPr>
+      <w:r>
+        <w:rPr>
+          <w:rFonts w:ascii="华文宋体" w:eastAsia="华文宋体" w:hAnsi="华文宋体" w:hint="eastAsia"/>
+          <w:b/>
+          <w:sz w:val="24"/>
+          <w:szCs w:val="24"/>
+        </w:rPr>
+        <w:t>交易所代码</w:t>
+      </w:r>
+      <w:r>
+        <w:rPr>
+          <w:rFonts w:ascii="华文宋体" w:eastAsia="华文宋体" w:hAnsi="华文宋体"/>
+          <w:b/>
+          <w:sz w:val="24"/>
+          <w:szCs w:val="24"/>
+        </w:rPr>
+        <w:t>exCode</w:t>
+      </w:r>
+      <w:r>
+        <w:rPr>
+          <w:rFonts w:ascii="华文宋体" w:eastAsia="华文宋体" w:hAnsi="华文宋体" w:hint="eastAsia"/>
+          <w:b/>
+          <w:sz w:val="24"/>
+          <w:szCs w:val="24"/>
+        </w:rPr>
+        <w:t>：</w:t>
       </w:r>
     </w:p>
     <w:p>
@@ -493,35 +1099,42 @@
         <w:spacing w:line="360" w:lineRule="auto"/>
         <w:ind w:leftChars="200" w:left="420"/>
         <w:rPr>
-          <w:rFonts w:ascii="华文宋体" w:eastAsia="华文宋体" w:hAnsi="华文宋体" w:hint="eastAsia"/>
-          <w:sz w:val="24"/>
-          <w:szCs w:val="24"/>
-        </w:rPr>
-      </w:pPr>
-      <w:r>
-        <w:rPr>
-          <w:rFonts w:ascii="华文宋体" w:eastAsia="华文宋体" w:hAnsi="华文宋体"/>
-          <w:sz w:val="24"/>
-          <w:szCs w:val="24"/>
-        </w:rPr>
-        <w:tab/>
-        <w:t xml:space="preserve">CON: </w:t>
-      </w:r>
-      <w:r>
-        <w:rPr>
-          <w:rFonts w:ascii="华文宋体" w:eastAsia="华文宋体" w:hAnsi="华文宋体" w:hint="eastAsia"/>
-          <w:sz w:val="24"/>
-          <w:szCs w:val="24"/>
-        </w:rPr>
-        <w:t>查询</w:t>
-      </w:r>
-      <w:r>
-        <w:rPr>
-          <w:rFonts w:ascii="华文宋体" w:eastAsia="华文宋体" w:hAnsi="华文宋体"/>
-          <w:sz w:val="24"/>
-          <w:szCs w:val="24"/>
-        </w:rPr>
-        <w:t>合约</w:t>
+          <w:rFonts w:ascii="华文宋体" w:eastAsia="华文宋体" w:hAnsi="华文宋体"/>
+          <w:sz w:val="24"/>
+          <w:szCs w:val="24"/>
+        </w:rPr>
+      </w:pPr>
+      <w:r>
+        <w:rPr>
+          <w:rFonts w:ascii="华文宋体" w:eastAsia="华文宋体" w:hAnsi="华文宋体"/>
+          <w:sz w:val="24"/>
+          <w:szCs w:val="24"/>
+        </w:rPr>
+        <w:tab/>
+      </w:r>
+      <w:r>
+        <w:rPr>
+          <w:rFonts w:ascii="华文宋体" w:eastAsia="华文宋体" w:hAnsi="华文宋体" w:hint="eastAsia"/>
+          <w:sz w:val="24"/>
+          <w:szCs w:val="24"/>
+        </w:rPr>
+        <w:t>例如“</w:t>
+      </w:r>
+      <w:r>
+        <w:rPr>
+          <w:rFonts w:ascii="华文宋体" w:eastAsia="华文宋体" w:hAnsi="华文宋体"/>
+          <w:sz w:val="24"/>
+          <w:szCs w:val="24"/>
+        </w:rPr>
+        <w:t>CME</w:t>
+      </w:r>
+      <w:r>
+        <w:rPr>
+          <w:rFonts w:ascii="华文宋体" w:eastAsia="华文宋体" w:hAnsi="华文宋体" w:hint="eastAsia"/>
+          <w:sz w:val="24"/>
+          <w:szCs w:val="24"/>
+        </w:rPr>
+        <w:t>”</w:t>
       </w:r>
     </w:p>
     <w:p>
@@ -529,264 +1142,17 @@
         <w:spacing w:line="360" w:lineRule="auto"/>
         <w:ind w:leftChars="200" w:left="420"/>
         <w:rPr>
-          <w:rFonts w:ascii="华文宋体" w:eastAsia="华文宋体" w:hAnsi="华文宋体" w:hint="eastAsia"/>
-          <w:sz w:val="24"/>
-          <w:szCs w:val="24"/>
-        </w:rPr>
-      </w:pPr>
-      <w:r>
-        <w:rPr>
-          <w:rFonts w:ascii="华文宋体" w:eastAsia="华文宋体" w:hAnsi="华文宋体"/>
-          <w:sz w:val="24"/>
-          <w:szCs w:val="24"/>
-        </w:rPr>
-        <w:tab/>
-        <w:t xml:space="preserve">MAR: </w:t>
-      </w:r>
-      <w:r>
-        <w:rPr>
-          <w:rFonts w:ascii="华文宋体" w:eastAsia="华文宋体" w:hAnsi="华文宋体" w:hint="eastAsia"/>
-          <w:sz w:val="24"/>
-          <w:szCs w:val="24"/>
-        </w:rPr>
-        <w:t>查询</w:t>
-      </w:r>
-      <w:r>
-        <w:rPr>
-          <w:rFonts w:ascii="华文宋体" w:eastAsia="华文宋体" w:hAnsi="华文宋体"/>
-          <w:sz w:val="24"/>
-          <w:szCs w:val="24"/>
-        </w:rPr>
-        <w:t>行情</w:t>
-      </w:r>
-    </w:p>
-    <w:p>
-      <w:pPr>
-        <w:spacing w:line="360" w:lineRule="auto"/>
-        <w:ind w:leftChars="200" w:left="420"/>
-        <w:rPr>
-          <w:rFonts w:ascii="华文宋体" w:eastAsia="华文宋体" w:hAnsi="华文宋体" w:hint="eastAsia"/>
-          <w:sz w:val="24"/>
-          <w:szCs w:val="24"/>
-        </w:rPr>
-      </w:pPr>
-      <w:r>
-        <w:rPr>
-          <w:rFonts w:ascii="华文宋体" w:eastAsia="华文宋体" w:hAnsi="华文宋体"/>
-          <w:sz w:val="24"/>
-          <w:szCs w:val="24"/>
-        </w:rPr>
-        <w:tab/>
-        <w:t xml:space="preserve">KLE: </w:t>
-      </w:r>
-      <w:r>
-        <w:rPr>
-          <w:rFonts w:ascii="华文宋体" w:eastAsia="华文宋体" w:hAnsi="华文宋体" w:hint="eastAsia"/>
-          <w:sz w:val="24"/>
-          <w:szCs w:val="24"/>
-        </w:rPr>
-        <w:t>查询</w:t>
-      </w:r>
-      <w:r>
-        <w:rPr>
-          <w:rFonts w:ascii="华文宋体" w:eastAsia="华文宋体" w:hAnsi="华文宋体"/>
-          <w:sz w:val="24"/>
-          <w:szCs w:val="24"/>
-        </w:rPr>
-        <w:t>K</w:t>
-      </w:r>
-      <w:r>
-        <w:rPr>
-          <w:rFonts w:ascii="华文宋体" w:eastAsia="华文宋体" w:hAnsi="华文宋体"/>
-          <w:sz w:val="24"/>
-          <w:szCs w:val="24"/>
-        </w:rPr>
-        <w:t>线</w:t>
-      </w:r>
-    </w:p>
-    <w:p>
-      <w:pPr>
-        <w:spacing w:line="360" w:lineRule="auto"/>
-        <w:ind w:leftChars="200" w:left="420"/>
-        <w:rPr>
-          <w:rFonts w:ascii="华文宋体" w:eastAsia="华文宋体" w:hAnsi="华文宋体"/>
-          <w:b/>
-          <w:sz w:val="24"/>
-          <w:szCs w:val="24"/>
-        </w:rPr>
-      </w:pPr>
-      <w:r>
-        <w:rPr>
-          <w:rFonts w:ascii="华文宋体" w:eastAsia="华文宋体" w:hAnsi="华文宋体" w:hint="eastAsia"/>
-          <w:b/>
-          <w:sz w:val="24"/>
-          <w:szCs w:val="24"/>
-        </w:rPr>
-        <w:t>K线类型</w:t>
-      </w:r>
-      <w:r>
-        <w:rPr>
-          <w:rFonts w:ascii="华文宋体" w:eastAsia="华文宋体" w:hAnsi="华文宋体"/>
-          <w:b/>
-          <w:sz w:val="24"/>
-          <w:szCs w:val="24"/>
-        </w:rPr>
-        <w:t xml:space="preserve">kType: </w:t>
-      </w:r>
-    </w:p>
-    <w:p>
-      <w:pPr>
-        <w:spacing w:line="360" w:lineRule="auto"/>
-        <w:ind w:leftChars="200" w:left="420" w:firstLine="420"/>
-        <w:rPr>
-          <w:rFonts w:ascii="华文宋体" w:eastAsia="华文宋体" w:hAnsi="华文宋体"/>
-          <w:sz w:val="24"/>
-          <w:szCs w:val="24"/>
-        </w:rPr>
-      </w:pPr>
-      <w:r>
-        <w:rPr>
-          <w:rFonts w:ascii="华文宋体" w:eastAsia="华文宋体" w:hAnsi="华文宋体"/>
-          <w:sz w:val="24"/>
-          <w:szCs w:val="24"/>
-        </w:rPr>
-        <w:t>"ONE","TH</w:t>
-      </w:r>
-      <w:r>
-        <w:rPr>
-          <w:rFonts w:ascii="华文宋体" w:eastAsia="华文宋体" w:hAnsi="华文宋体" w:hint="eastAsia"/>
-          <w:sz w:val="24"/>
-          <w:szCs w:val="24"/>
-        </w:rPr>
-        <w:t>R</w:t>
-      </w:r>
-      <w:r>
-        <w:rPr>
-          <w:rFonts w:ascii="华文宋体" w:eastAsia="华文宋体" w:hAnsi="华文宋体"/>
-          <w:sz w:val="24"/>
-          <w:szCs w:val="24"/>
-        </w:rPr>
-        <w:t xml:space="preserve">","FIV","TEN","HAF","SIT","FOH","DAY";  </w:t>
-      </w:r>
-    </w:p>
-    <w:p>
-      <w:pPr>
-        <w:spacing w:line="360" w:lineRule="auto"/>
-        <w:ind w:leftChars="200" w:left="420" w:firstLine="420"/>
-        <w:rPr>
-          <w:rFonts w:ascii="华文宋体" w:eastAsia="华文宋体" w:hAnsi="华文宋体"/>
-          <w:sz w:val="24"/>
-          <w:szCs w:val="24"/>
-        </w:rPr>
-      </w:pPr>
-      <w:r>
-        <w:rPr>
-          <w:rFonts w:ascii="华文宋体" w:eastAsia="华文宋体" w:hAnsi="华文宋体"/>
-          <w:sz w:val="24"/>
-          <w:szCs w:val="24"/>
-        </w:rPr>
-        <w:t>分别代表1 3 5 10 30 60 4hours 1day</w:t>
-      </w:r>
-    </w:p>
-    <w:p>
-      <w:pPr>
-        <w:spacing w:line="360" w:lineRule="auto"/>
-        <w:ind w:leftChars="200" w:left="420"/>
-        <w:rPr>
-          <w:rFonts w:ascii="华文宋体" w:eastAsia="华文宋体" w:hAnsi="华文宋体"/>
-          <w:b/>
-          <w:sz w:val="24"/>
-          <w:szCs w:val="24"/>
-        </w:rPr>
-      </w:pPr>
-      <w:r>
-        <w:rPr>
-          <w:rFonts w:ascii="华文宋体" w:eastAsia="华文宋体" w:hAnsi="华文宋体" w:hint="eastAsia"/>
-          <w:b/>
-          <w:sz w:val="24"/>
-          <w:szCs w:val="24"/>
-        </w:rPr>
-        <w:t>交易所代码</w:t>
-      </w:r>
-      <w:r>
-        <w:rPr>
-          <w:rFonts w:ascii="华文宋体" w:eastAsia="华文宋体" w:hAnsi="华文宋体"/>
-          <w:b/>
-          <w:sz w:val="24"/>
-          <w:szCs w:val="24"/>
-        </w:rPr>
-        <w:t>exCode</w:t>
-      </w:r>
-      <w:r>
-        <w:rPr>
-          <w:rFonts w:ascii="华文宋体" w:eastAsia="华文宋体" w:hAnsi="华文宋体" w:hint="eastAsia"/>
-          <w:b/>
-          <w:sz w:val="24"/>
-          <w:szCs w:val="24"/>
-        </w:rPr>
-        <w:t>：</w:t>
-      </w:r>
-    </w:p>
-    <w:p>
-      <w:pPr>
-        <w:spacing w:line="360" w:lineRule="auto"/>
-        <w:ind w:leftChars="200" w:left="420"/>
-        <w:rPr>
-          <w:rFonts w:ascii="华文宋体" w:eastAsia="华文宋体" w:hAnsi="华文宋体"/>
-          <w:sz w:val="24"/>
-          <w:szCs w:val="24"/>
-        </w:rPr>
-      </w:pPr>
-      <w:r>
-        <w:rPr>
-          <w:rFonts w:ascii="华文宋体" w:eastAsia="华文宋体" w:hAnsi="华文宋体"/>
-          <w:sz w:val="24"/>
-          <w:szCs w:val="24"/>
-        </w:rPr>
-        <w:tab/>
-      </w:r>
-      <w:r>
-        <w:rPr>
-          <w:rFonts w:ascii="华文宋体" w:eastAsia="华文宋体" w:hAnsi="华文宋体" w:hint="eastAsia"/>
-          <w:sz w:val="24"/>
-          <w:szCs w:val="24"/>
-        </w:rPr>
-        <w:t>例如“</w:t>
-      </w:r>
-      <w:r>
-        <w:rPr>
-          <w:rFonts w:ascii="华文宋体" w:eastAsia="华文宋体" w:hAnsi="华文宋体"/>
-          <w:sz w:val="24"/>
-          <w:szCs w:val="24"/>
-        </w:rPr>
-        <w:t>CME</w:t>
-      </w:r>
-      <w:r>
-        <w:rPr>
-          <w:rFonts w:ascii="华文宋体" w:eastAsia="华文宋体" w:hAnsi="华文宋体" w:hint="eastAsia"/>
-          <w:sz w:val="24"/>
-          <w:szCs w:val="24"/>
-        </w:rPr>
-        <w:t>”</w:t>
-      </w:r>
-    </w:p>
-    <w:p>
-      <w:pPr>
-        <w:spacing w:line="360" w:lineRule="auto"/>
-        <w:ind w:leftChars="200" w:left="420"/>
-        <w:rPr>
-          <w:rFonts w:ascii="华文宋体" w:eastAsia="华文宋体" w:hAnsi="华文宋体" w:hint="eastAsia"/>
-          <w:sz w:val="24"/>
-          <w:szCs w:val="24"/>
-        </w:rPr>
-      </w:pPr>
-      <w:r>
-        <w:rPr>
-          <w:rFonts w:ascii="华文宋体" w:eastAsia="华文宋体" w:hAnsi="华文宋体"/>
-          <w:sz w:val="24"/>
-          <w:szCs w:val="24"/>
-        </w:rPr>
-        <w:lastRenderedPageBreak/>
+          <w:rFonts w:ascii="华文宋体" w:eastAsia="华文宋体" w:hAnsi="华文宋体"/>
+          <w:sz w:val="24"/>
+          <w:szCs w:val="24"/>
+        </w:rPr>
+      </w:pPr>
+      <w:r>
+        <w:rPr>
+          <w:rFonts w:ascii="华文宋体" w:eastAsia="华文宋体" w:hAnsi="华文宋体"/>
+          <w:sz w:val="24"/>
+          <w:szCs w:val="24"/>
+        </w:rPr>
         <w:tab/>
       </w:r>
       <w:r>
@@ -954,6 +1320,7 @@
           <w:sz w:val="24"/>
           <w:szCs w:val="24"/>
         </w:rPr>
+        <w:lastRenderedPageBreak/>
         <w:t>{</w:t>
       </w:r>
     </w:p>
@@ -983,13 +1350,6 @@
           <w:szCs w:val="24"/>
         </w:rPr>
         <w:tab/>
-      </w:r>
-      <w:r>
-        <w:rPr>
-          <w:rFonts w:ascii="华文宋体" w:eastAsia="华文宋体" w:hAnsi="华文宋体"/>
-          <w:sz w:val="24"/>
-          <w:szCs w:val="24"/>
-        </w:rPr>
         <w:t>"</w:t>
       </w:r>
       <w:r>
@@ -1160,15 +1520,447 @@
           <w:sz w:val="24"/>
           <w:szCs w:val="24"/>
         </w:rPr>
+        <w:t xml:space="preserve">" </w:t>
+      </w:r>
+      <w:r>
+        <w:rPr>
+          <w:rFonts w:ascii="华文宋体" w:eastAsia="华文宋体" w:hAnsi="华文宋体" w:hint="eastAsia"/>
+          <w:sz w:val="24"/>
+          <w:szCs w:val="24"/>
+        </w:rPr>
+        <w:t>:</w:t>
+      </w:r>
+      <w:r>
+        <w:rPr>
+          <w:rFonts w:ascii="华文宋体" w:eastAsia="华文宋体" w:hAnsi="华文宋体"/>
+          <w:sz w:val="24"/>
+          <w:szCs w:val="24"/>
+        </w:rPr>
+        <w:t xml:space="preserve"> {</w:t>
+      </w:r>
+    </w:p>
+    <w:p>
+      <w:pPr>
+        <w:pStyle w:val="a7"/>
+        <w:spacing w:line="360" w:lineRule="auto"/>
+        <w:ind w:left="360" w:firstLineChars="0" w:firstLine="0"/>
+        <w:rPr>
+          <w:rFonts w:ascii="华文宋体" w:eastAsia="华文宋体" w:hAnsi="华文宋体"/>
+          <w:sz w:val="24"/>
+          <w:szCs w:val="24"/>
+        </w:rPr>
+      </w:pPr>
+      <w:r>
+        <w:rPr>
+          <w:rFonts w:ascii="华文宋体" w:eastAsia="华文宋体" w:hAnsi="华文宋体"/>
+          <w:sz w:val="24"/>
+          <w:szCs w:val="24"/>
+        </w:rPr>
+        <w:tab/>
+      </w:r>
+      <w:r>
+        <w:rPr>
+          <w:rFonts w:ascii="华文宋体" w:eastAsia="华文宋体" w:hAnsi="华文宋体"/>
+          <w:sz w:val="24"/>
+          <w:szCs w:val="24"/>
+        </w:rPr>
+        <w:tab/>
+      </w:r>
+      <w:r>
+        <w:rPr>
+          <w:rFonts w:ascii="华文宋体" w:eastAsia="华文宋体" w:hAnsi="华文宋体"/>
+          <w:sz w:val="24"/>
+          <w:szCs w:val="24"/>
+        </w:rPr>
+        <w:tab/>
+      </w:r>
+      <w:r>
+        <w:rPr>
+          <w:rFonts w:ascii="华文宋体" w:eastAsia="华文宋体" w:hAnsi="华文宋体"/>
+          <w:sz w:val="24"/>
+          <w:szCs w:val="24"/>
+        </w:rPr>
+        <w:tab/>
         <w:t>"</w:t>
       </w:r>
       <w:r>
         <w:rPr>
-          <w:rFonts w:ascii="华文宋体" w:eastAsia="华文宋体" w:hAnsi="华文宋体"/>
-          <w:sz w:val="24"/>
-          <w:szCs w:val="24"/>
-        </w:rPr>
-        <w:t xml:space="preserve"> </w:t>
+          <w:rFonts w:ascii="KaiTi" w:eastAsia="KaiTi" w:cs="KaiTi" w:hint="eastAsia"/>
+          <w:kern w:val="0"/>
+          <w:sz w:val="24"/>
+          <w:szCs w:val="24"/>
+        </w:rPr>
+        <w:t>交易品种</w:t>
+      </w:r>
+      <w:r>
+        <w:rPr>
+          <w:rFonts w:ascii="华文宋体" w:eastAsia="华文宋体" w:hAnsi="华文宋体"/>
+          <w:sz w:val="24"/>
+          <w:szCs w:val="24"/>
+        </w:rPr>
+        <w:t>"</w:t>
+      </w:r>
+      <w:r>
+        <w:rPr>
+          <w:rFonts w:ascii="华文宋体" w:eastAsia="华文宋体" w:hAnsi="华文宋体" w:hint="eastAsia"/>
+          <w:sz w:val="24"/>
+          <w:szCs w:val="24"/>
+        </w:rPr>
+        <w:t xml:space="preserve"> : [</w:t>
+      </w:r>
+      <w:r>
+        <w:rPr>
+          <w:rFonts w:ascii="华文宋体" w:eastAsia="华文宋体" w:hAnsi="华文宋体"/>
+          <w:sz w:val="24"/>
+          <w:szCs w:val="24"/>
+        </w:rPr>
+        <w:t>"</w:t>
+      </w:r>
+      <w:r>
+        <w:rPr>
+          <w:rFonts w:ascii="KaiTi" w:eastAsia="KaiTi" w:cs="KaiTi" w:hint="eastAsia"/>
+          <w:kern w:val="0"/>
+          <w:sz w:val="24"/>
+          <w:szCs w:val="24"/>
+        </w:rPr>
+        <w:t>品种合约</w:t>
+      </w:r>
+      <w:r>
+        <w:rPr>
+          <w:rFonts w:ascii="华文宋体" w:eastAsia="华文宋体" w:hAnsi="华文宋体"/>
+          <w:sz w:val="24"/>
+          <w:szCs w:val="24"/>
+        </w:rPr>
+        <w:t>"</w:t>
+      </w:r>
+      <w:r>
+        <w:rPr>
+          <w:rFonts w:ascii="华文宋体" w:eastAsia="华文宋体" w:hAnsi="华文宋体" w:hint="eastAsia"/>
+          <w:sz w:val="24"/>
+          <w:szCs w:val="24"/>
+        </w:rPr>
+        <w:t xml:space="preserve">, </w:t>
+      </w:r>
+      <w:r>
+        <w:rPr>
+          <w:rFonts w:ascii="华文宋体" w:eastAsia="华文宋体" w:hAnsi="华文宋体"/>
+          <w:sz w:val="24"/>
+          <w:szCs w:val="24"/>
+        </w:rPr>
+        <w:t>"</w:t>
+      </w:r>
+      <w:r>
+        <w:rPr>
+          <w:rFonts w:ascii="KaiTi" w:eastAsia="KaiTi" w:cs="KaiTi" w:hint="eastAsia"/>
+          <w:kern w:val="0"/>
+          <w:sz w:val="24"/>
+          <w:szCs w:val="24"/>
+        </w:rPr>
+        <w:t>品种合约</w:t>
+      </w:r>
+      <w:r>
+        <w:rPr>
+          <w:rFonts w:ascii="华文宋体" w:eastAsia="华文宋体" w:hAnsi="华文宋体"/>
+          <w:sz w:val="24"/>
+          <w:szCs w:val="24"/>
+        </w:rPr>
+        <w:t>", …</w:t>
+      </w:r>
+      <w:r>
+        <w:rPr>
+          <w:rFonts w:ascii="华文宋体" w:eastAsia="华文宋体" w:hAnsi="华文宋体" w:hint="eastAsia"/>
+          <w:sz w:val="24"/>
+          <w:szCs w:val="24"/>
+        </w:rPr>
+        <w:t>]</w:t>
+      </w:r>
+      <w:r>
+        <w:rPr>
+          <w:rFonts w:ascii="华文宋体" w:eastAsia="华文宋体" w:hAnsi="华文宋体"/>
+          <w:sz w:val="24"/>
+          <w:szCs w:val="24"/>
+        </w:rPr>
+        <w:t>,</w:t>
+      </w:r>
+    </w:p>
+    <w:p>
+      <w:pPr>
+        <w:pStyle w:val="a7"/>
+        <w:spacing w:line="360" w:lineRule="auto"/>
+        <w:ind w:left="360" w:firstLineChars="0" w:firstLine="0"/>
+        <w:rPr>
+          <w:rFonts w:ascii="华文宋体" w:eastAsia="华文宋体" w:hAnsi="华文宋体"/>
+          <w:sz w:val="24"/>
+          <w:szCs w:val="24"/>
+        </w:rPr>
+      </w:pPr>
+      <w:r>
+        <w:rPr>
+          <w:rFonts w:ascii="华文宋体" w:eastAsia="华文宋体" w:hAnsi="华文宋体"/>
+          <w:sz w:val="24"/>
+          <w:szCs w:val="24"/>
+        </w:rPr>
+        <w:tab/>
+      </w:r>
+      <w:r>
+        <w:rPr>
+          <w:rFonts w:ascii="华文宋体" w:eastAsia="华文宋体" w:hAnsi="华文宋体"/>
+          <w:sz w:val="24"/>
+          <w:szCs w:val="24"/>
+        </w:rPr>
+        <w:tab/>
+      </w:r>
+      <w:r>
+        <w:rPr>
+          <w:rFonts w:ascii="华文宋体" w:eastAsia="华文宋体" w:hAnsi="华文宋体"/>
+          <w:sz w:val="24"/>
+          <w:szCs w:val="24"/>
+        </w:rPr>
+        <w:tab/>
+      </w:r>
+      <w:r>
+        <w:rPr>
+          <w:rFonts w:ascii="华文宋体" w:eastAsia="华文宋体" w:hAnsi="华文宋体"/>
+          <w:sz w:val="24"/>
+          <w:szCs w:val="24"/>
+        </w:rPr>
+        <w:tab/>
+        <w:t>"</w:t>
+      </w:r>
+      <w:r>
+        <w:rPr>
+          <w:rFonts w:ascii="KaiTi" w:eastAsia="KaiTi" w:cs="KaiTi" w:hint="eastAsia"/>
+          <w:kern w:val="0"/>
+          <w:sz w:val="24"/>
+          <w:szCs w:val="24"/>
+        </w:rPr>
+        <w:t>交易品种</w:t>
+      </w:r>
+      <w:r>
+        <w:rPr>
+          <w:rFonts w:ascii="华文宋体" w:eastAsia="华文宋体" w:hAnsi="华文宋体"/>
+          <w:sz w:val="24"/>
+          <w:szCs w:val="24"/>
+        </w:rPr>
+        <w:t>"</w:t>
+      </w:r>
+      <w:r>
+        <w:rPr>
+          <w:rFonts w:ascii="华文宋体" w:eastAsia="华文宋体" w:hAnsi="华文宋体" w:hint="eastAsia"/>
+          <w:sz w:val="24"/>
+          <w:szCs w:val="24"/>
+        </w:rPr>
+        <w:t xml:space="preserve"> : [</w:t>
+      </w:r>
+      <w:r>
+        <w:rPr>
+          <w:rFonts w:ascii="华文宋体" w:eastAsia="华文宋体" w:hAnsi="华文宋体"/>
+          <w:sz w:val="24"/>
+          <w:szCs w:val="24"/>
+        </w:rPr>
+        <w:t>"</w:t>
+      </w:r>
+      <w:r>
+        <w:rPr>
+          <w:rFonts w:ascii="KaiTi" w:eastAsia="KaiTi" w:cs="KaiTi" w:hint="eastAsia"/>
+          <w:kern w:val="0"/>
+          <w:sz w:val="24"/>
+          <w:szCs w:val="24"/>
+        </w:rPr>
+        <w:t>品种合约</w:t>
+      </w:r>
+      <w:r>
+        <w:rPr>
+          <w:rFonts w:ascii="华文宋体" w:eastAsia="华文宋体" w:hAnsi="华文宋体"/>
+          <w:sz w:val="24"/>
+          <w:szCs w:val="24"/>
+        </w:rPr>
+        <w:t>"</w:t>
+      </w:r>
+      <w:r>
+        <w:rPr>
+          <w:rFonts w:ascii="华文宋体" w:eastAsia="华文宋体" w:hAnsi="华文宋体" w:hint="eastAsia"/>
+          <w:sz w:val="24"/>
+          <w:szCs w:val="24"/>
+        </w:rPr>
+        <w:t xml:space="preserve">, </w:t>
+      </w:r>
+      <w:r>
+        <w:rPr>
+          <w:rFonts w:ascii="华文宋体" w:eastAsia="华文宋体" w:hAnsi="华文宋体"/>
+          <w:sz w:val="24"/>
+          <w:szCs w:val="24"/>
+        </w:rPr>
+        <w:t>"</w:t>
+      </w:r>
+      <w:r>
+        <w:rPr>
+          <w:rFonts w:ascii="KaiTi" w:eastAsia="KaiTi" w:cs="KaiTi" w:hint="eastAsia"/>
+          <w:kern w:val="0"/>
+          <w:sz w:val="24"/>
+          <w:szCs w:val="24"/>
+        </w:rPr>
+        <w:t>品种合约</w:t>
+      </w:r>
+      <w:r>
+        <w:rPr>
+          <w:rFonts w:ascii="华文宋体" w:eastAsia="华文宋体" w:hAnsi="华文宋体"/>
+          <w:sz w:val="24"/>
+          <w:szCs w:val="24"/>
+        </w:rPr>
+        <w:t>", …</w:t>
+      </w:r>
+      <w:r>
+        <w:rPr>
+          <w:rFonts w:ascii="华文宋体" w:eastAsia="华文宋体" w:hAnsi="华文宋体" w:hint="eastAsia"/>
+          <w:sz w:val="24"/>
+          <w:szCs w:val="24"/>
+        </w:rPr>
+        <w:t>]</w:t>
+      </w:r>
+      <w:r>
+        <w:rPr>
+          <w:rFonts w:ascii="华文宋体" w:eastAsia="华文宋体" w:hAnsi="华文宋体"/>
+          <w:sz w:val="24"/>
+          <w:szCs w:val="24"/>
+        </w:rPr>
+        <w:t>,</w:t>
+      </w:r>
+    </w:p>
+    <w:p>
+      <w:pPr>
+        <w:pStyle w:val="a7"/>
+        <w:spacing w:line="360" w:lineRule="auto"/>
+        <w:ind w:left="360" w:firstLineChars="0" w:firstLine="0"/>
+        <w:rPr>
+          <w:rFonts w:ascii="华文宋体" w:eastAsia="华文宋体" w:hAnsi="华文宋体"/>
+          <w:sz w:val="24"/>
+          <w:szCs w:val="24"/>
+        </w:rPr>
+      </w:pPr>
+      <w:r>
+        <w:rPr>
+          <w:rFonts w:ascii="华文宋体" w:eastAsia="华文宋体" w:hAnsi="华文宋体"/>
+          <w:sz w:val="24"/>
+          <w:szCs w:val="24"/>
+        </w:rPr>
+        <w:tab/>
+      </w:r>
+      <w:r>
+        <w:rPr>
+          <w:rFonts w:ascii="华文宋体" w:eastAsia="华文宋体" w:hAnsi="华文宋体"/>
+          <w:sz w:val="24"/>
+          <w:szCs w:val="24"/>
+        </w:rPr>
+        <w:tab/>
+      </w:r>
+      <w:r>
+        <w:rPr>
+          <w:rFonts w:ascii="华文宋体" w:eastAsia="华文宋体" w:hAnsi="华文宋体"/>
+          <w:sz w:val="24"/>
+          <w:szCs w:val="24"/>
+        </w:rPr>
+        <w:tab/>
+      </w:r>
+      <w:r>
+        <w:rPr>
+          <w:rFonts w:ascii="华文宋体" w:eastAsia="华文宋体" w:hAnsi="华文宋体"/>
+          <w:sz w:val="24"/>
+          <w:szCs w:val="24"/>
+        </w:rPr>
+        <w:tab/>
+        <w:t>……</w:t>
+      </w:r>
+    </w:p>
+    <w:p>
+      <w:pPr>
+        <w:pStyle w:val="a7"/>
+        <w:spacing w:line="360" w:lineRule="auto"/>
+        <w:ind w:left="360" w:firstLineChars="0" w:firstLine="0"/>
+        <w:rPr>
+          <w:rFonts w:ascii="华文宋体" w:eastAsia="华文宋体" w:hAnsi="华文宋体"/>
+          <w:sz w:val="24"/>
+          <w:szCs w:val="24"/>
+        </w:rPr>
+      </w:pPr>
+      <w:r>
+        <w:rPr>
+          <w:rFonts w:ascii="华文宋体" w:eastAsia="华文宋体" w:hAnsi="华文宋体"/>
+          <w:sz w:val="24"/>
+          <w:szCs w:val="24"/>
+        </w:rPr>
+        <w:tab/>
+      </w:r>
+      <w:r>
+        <w:rPr>
+          <w:rFonts w:ascii="华文宋体" w:eastAsia="华文宋体" w:hAnsi="华文宋体"/>
+          <w:sz w:val="24"/>
+          <w:szCs w:val="24"/>
+        </w:rPr>
+        <w:tab/>
+      </w:r>
+      <w:r>
+        <w:rPr>
+          <w:rFonts w:ascii="华文宋体" w:eastAsia="华文宋体" w:hAnsi="华文宋体"/>
+          <w:sz w:val="24"/>
+          <w:szCs w:val="24"/>
+        </w:rPr>
+        <w:tab/>
+        <w:t>},</w:t>
+      </w:r>
+    </w:p>
+    <w:p>
+      <w:pPr>
+        <w:pStyle w:val="a7"/>
+        <w:spacing w:line="360" w:lineRule="auto"/>
+        <w:ind w:left="360" w:firstLineChars="0" w:firstLine="0"/>
+        <w:rPr>
+          <w:rFonts w:ascii="华文宋体" w:eastAsia="华文宋体" w:hAnsi="华文宋体"/>
+          <w:sz w:val="24"/>
+          <w:szCs w:val="24"/>
+        </w:rPr>
+      </w:pPr>
+      <w:r>
+        <w:rPr>
+          <w:rFonts w:ascii="华文宋体" w:eastAsia="华文宋体" w:hAnsi="华文宋体"/>
+          <w:sz w:val="24"/>
+          <w:szCs w:val="24"/>
+        </w:rPr>
+        <w:tab/>
+      </w:r>
+      <w:r>
+        <w:rPr>
+          <w:rFonts w:ascii="华文宋体" w:eastAsia="华文宋体" w:hAnsi="华文宋体"/>
+          <w:sz w:val="24"/>
+          <w:szCs w:val="24"/>
+        </w:rPr>
+        <w:tab/>
+      </w:r>
+      <w:r>
+        <w:rPr>
+          <w:rFonts w:ascii="华文宋体" w:eastAsia="华文宋体" w:hAnsi="华文宋体"/>
+          <w:sz w:val="24"/>
+          <w:szCs w:val="24"/>
+        </w:rPr>
+        <w:tab/>
+        <w:t>"</w:t>
+      </w:r>
+      <w:r>
+        <w:rPr>
+          <w:rFonts w:ascii="KaiTi" w:eastAsia="KaiTi" w:cs="KaiTi" w:hint="eastAsia"/>
+          <w:kern w:val="0"/>
+          <w:sz w:val="24"/>
+          <w:szCs w:val="24"/>
+        </w:rPr>
+        <w:t>交易市场</w:t>
+      </w:r>
+      <w:r>
+        <w:rPr>
+          <w:rFonts w:ascii="华文宋体" w:eastAsia="华文宋体" w:hAnsi="华文宋体"/>
+          <w:sz w:val="24"/>
+          <w:szCs w:val="24"/>
+        </w:rPr>
+        <w:t xml:space="preserve">" </w:t>
       </w:r>
       <w:r>
         <w:rPr>
@@ -1229,13 +2021,6 @@
           <w:szCs w:val="24"/>
         </w:rPr>
         <w:tab/>
-      </w:r>
-      <w:r>
-        <w:rPr>
-          <w:rFonts w:ascii="华文宋体" w:eastAsia="华文宋体" w:hAnsi="华文宋体"/>
-          <w:sz w:val="24"/>
-          <w:szCs w:val="24"/>
-        </w:rPr>
         <w:t>"</w:t>
       </w:r>
       <w:r>
@@ -1319,15 +2104,151 @@
           <w:sz w:val="24"/>
           <w:szCs w:val="24"/>
         </w:rPr>
+        <w:t>", …</w:t>
+      </w:r>
+      <w:r>
+        <w:rPr>
+          <w:rFonts w:ascii="华文宋体" w:eastAsia="华文宋体" w:hAnsi="华文宋体" w:hint="eastAsia"/>
+          <w:sz w:val="24"/>
+          <w:szCs w:val="24"/>
+        </w:rPr>
+        <w:t>]</w:t>
+      </w:r>
+      <w:r>
+        <w:rPr>
+          <w:rFonts w:ascii="华文宋体" w:eastAsia="华文宋体" w:hAnsi="华文宋体"/>
+          <w:sz w:val="24"/>
+          <w:szCs w:val="24"/>
+        </w:rPr>
+        <w:t>,</w:t>
+      </w:r>
+    </w:p>
+    <w:p>
+      <w:pPr>
+        <w:pStyle w:val="a7"/>
+        <w:spacing w:line="360" w:lineRule="auto"/>
+        <w:ind w:left="360" w:firstLineChars="0" w:firstLine="0"/>
+        <w:rPr>
+          <w:rFonts w:ascii="华文宋体" w:eastAsia="华文宋体" w:hAnsi="华文宋体"/>
+          <w:sz w:val="24"/>
+          <w:szCs w:val="24"/>
+        </w:rPr>
+      </w:pPr>
+      <w:r>
+        <w:rPr>
+          <w:rFonts w:ascii="华文宋体" w:eastAsia="华文宋体" w:hAnsi="华文宋体"/>
+          <w:sz w:val="24"/>
+          <w:szCs w:val="24"/>
+        </w:rPr>
+        <w:tab/>
+      </w:r>
+      <w:r>
+        <w:rPr>
+          <w:rFonts w:ascii="华文宋体" w:eastAsia="华文宋体" w:hAnsi="华文宋体"/>
+          <w:sz w:val="24"/>
+          <w:szCs w:val="24"/>
+        </w:rPr>
+        <w:tab/>
+      </w:r>
+      <w:r>
+        <w:rPr>
+          <w:rFonts w:ascii="华文宋体" w:eastAsia="华文宋体" w:hAnsi="华文宋体"/>
+          <w:sz w:val="24"/>
+          <w:szCs w:val="24"/>
+        </w:rPr>
+        <w:tab/>
+      </w:r>
+      <w:r>
+        <w:rPr>
+          <w:rFonts w:ascii="华文宋体" w:eastAsia="华文宋体" w:hAnsi="华文宋体"/>
+          <w:sz w:val="24"/>
+          <w:szCs w:val="24"/>
+        </w:rPr>
+        <w:tab/>
         <w:t>"</w:t>
       </w:r>
       <w:r>
         <w:rPr>
-          <w:rFonts w:ascii="华文宋体" w:eastAsia="华文宋体" w:hAnsi="华文宋体"/>
-          <w:sz w:val="24"/>
-          <w:szCs w:val="24"/>
-        </w:rPr>
-        <w:t>, …</w:t>
+          <w:rFonts w:ascii="KaiTi" w:eastAsia="KaiTi" w:cs="KaiTi" w:hint="eastAsia"/>
+          <w:kern w:val="0"/>
+          <w:sz w:val="24"/>
+          <w:szCs w:val="24"/>
+        </w:rPr>
+        <w:t>交易品种</w:t>
+      </w:r>
+      <w:r>
+        <w:rPr>
+          <w:rFonts w:ascii="华文宋体" w:eastAsia="华文宋体" w:hAnsi="华文宋体"/>
+          <w:sz w:val="24"/>
+          <w:szCs w:val="24"/>
+        </w:rPr>
+        <w:t>"</w:t>
+      </w:r>
+      <w:r>
+        <w:rPr>
+          <w:rFonts w:ascii="华文宋体" w:eastAsia="华文宋体" w:hAnsi="华文宋体" w:hint="eastAsia"/>
+          <w:sz w:val="24"/>
+          <w:szCs w:val="24"/>
+        </w:rPr>
+        <w:t xml:space="preserve"> : [</w:t>
+      </w:r>
+      <w:r>
+        <w:rPr>
+          <w:rFonts w:ascii="华文宋体" w:eastAsia="华文宋体" w:hAnsi="华文宋体"/>
+          <w:sz w:val="24"/>
+          <w:szCs w:val="24"/>
+        </w:rPr>
+        <w:t>"</w:t>
+      </w:r>
+      <w:r>
+        <w:rPr>
+          <w:rFonts w:ascii="KaiTi" w:eastAsia="KaiTi" w:cs="KaiTi" w:hint="eastAsia"/>
+          <w:kern w:val="0"/>
+          <w:sz w:val="24"/>
+          <w:szCs w:val="24"/>
+        </w:rPr>
+        <w:t>品种合约</w:t>
+      </w:r>
+      <w:r>
+        <w:rPr>
+          <w:rFonts w:ascii="华文宋体" w:eastAsia="华文宋体" w:hAnsi="华文宋体"/>
+          <w:sz w:val="24"/>
+          <w:szCs w:val="24"/>
+        </w:rPr>
+        <w:t>"</w:t>
+      </w:r>
+      <w:r>
+        <w:rPr>
+          <w:rFonts w:ascii="华文宋体" w:eastAsia="华文宋体" w:hAnsi="华文宋体" w:hint="eastAsia"/>
+          <w:sz w:val="24"/>
+          <w:szCs w:val="24"/>
+        </w:rPr>
+        <w:t xml:space="preserve">, </w:t>
+      </w:r>
+      <w:r>
+        <w:rPr>
+          <w:rFonts w:ascii="华文宋体" w:eastAsia="华文宋体" w:hAnsi="华文宋体"/>
+          <w:sz w:val="24"/>
+          <w:szCs w:val="24"/>
+        </w:rPr>
+        <w:t>"</w:t>
+      </w:r>
+      <w:r>
+        <w:rPr>
+          <w:rFonts w:ascii="KaiTi" w:eastAsia="KaiTi" w:cs="KaiTi" w:hint="eastAsia"/>
+          <w:kern w:val="0"/>
+          <w:sz w:val="24"/>
+          <w:szCs w:val="24"/>
+        </w:rPr>
+        <w:t>品种合约</w:t>
+      </w:r>
+      <w:r>
+        <w:rPr>
+          <w:rFonts w:ascii="华文宋体" w:eastAsia="华文宋体" w:hAnsi="华文宋体"/>
+          <w:sz w:val="24"/>
+          <w:szCs w:val="24"/>
+        </w:rPr>
+        <w:t>", …</w:t>
       </w:r>
       <w:r>
         <w:rPr>
@@ -1352,149 +2273,43 @@
         <w:spacing w:line="360" w:lineRule="auto"/>
         <w:ind w:left="360" w:firstLineChars="0" w:firstLine="0"/>
         <w:rPr>
-          <w:rFonts w:ascii="华文宋体" w:eastAsia="华文宋体" w:hAnsi="华文宋体" w:hint="eastAsia"/>
-          <w:sz w:val="24"/>
-          <w:szCs w:val="24"/>
-        </w:rPr>
-      </w:pPr>
-      <w:r>
-        <w:rPr>
-          <w:rFonts w:ascii="华文宋体" w:eastAsia="华文宋体" w:hAnsi="华文宋体"/>
-          <w:sz w:val="24"/>
-          <w:szCs w:val="24"/>
-        </w:rPr>
-        <w:tab/>
-      </w:r>
-      <w:r>
-        <w:rPr>
-          <w:rFonts w:ascii="华文宋体" w:eastAsia="华文宋体" w:hAnsi="华文宋体"/>
-          <w:sz w:val="24"/>
-          <w:szCs w:val="24"/>
-        </w:rPr>
-        <w:tab/>
-      </w:r>
-      <w:r>
-        <w:rPr>
-          <w:rFonts w:ascii="华文宋体" w:eastAsia="华文宋体" w:hAnsi="华文宋体"/>
-          <w:sz w:val="24"/>
-          <w:szCs w:val="24"/>
-        </w:rPr>
-        <w:tab/>
-      </w:r>
-      <w:r>
-        <w:rPr>
-          <w:rFonts w:ascii="华文宋体" w:eastAsia="华文宋体" w:hAnsi="华文宋体"/>
-          <w:sz w:val="24"/>
-          <w:szCs w:val="24"/>
-        </w:rPr>
-        <w:tab/>
-      </w:r>
-      <w:r>
-        <w:rPr>
-          <w:rFonts w:ascii="华文宋体" w:eastAsia="华文宋体" w:hAnsi="华文宋体"/>
-          <w:sz w:val="24"/>
-          <w:szCs w:val="24"/>
-        </w:rPr>
-        <w:t>"</w:t>
-      </w:r>
-      <w:r>
-        <w:rPr>
-          <w:rFonts w:ascii="KaiTi" w:eastAsia="KaiTi" w:cs="KaiTi" w:hint="eastAsia"/>
-          <w:kern w:val="0"/>
-          <w:sz w:val="24"/>
-          <w:szCs w:val="24"/>
-        </w:rPr>
-        <w:t>交易品种</w:t>
-      </w:r>
-      <w:r>
-        <w:rPr>
-          <w:rFonts w:ascii="华文宋体" w:eastAsia="华文宋体" w:hAnsi="华文宋体"/>
-          <w:sz w:val="24"/>
-          <w:szCs w:val="24"/>
-        </w:rPr>
-        <w:t>"</w:t>
-      </w:r>
-      <w:r>
-        <w:rPr>
-          <w:rFonts w:ascii="华文宋体" w:eastAsia="华文宋体" w:hAnsi="华文宋体" w:hint="eastAsia"/>
-          <w:sz w:val="24"/>
-          <w:szCs w:val="24"/>
-        </w:rPr>
-        <w:t xml:space="preserve"> : [</w:t>
-      </w:r>
-      <w:r>
-        <w:rPr>
-          <w:rFonts w:ascii="华文宋体" w:eastAsia="华文宋体" w:hAnsi="华文宋体"/>
-          <w:sz w:val="24"/>
-          <w:szCs w:val="24"/>
-        </w:rPr>
-        <w:t>"</w:t>
-      </w:r>
-      <w:r>
-        <w:rPr>
-          <w:rFonts w:ascii="KaiTi" w:eastAsia="KaiTi" w:cs="KaiTi" w:hint="eastAsia"/>
-          <w:kern w:val="0"/>
-          <w:sz w:val="24"/>
-          <w:szCs w:val="24"/>
-        </w:rPr>
-        <w:t>品种合约</w:t>
-      </w:r>
-      <w:r>
-        <w:rPr>
-          <w:rFonts w:ascii="华文宋体" w:eastAsia="华文宋体" w:hAnsi="华文宋体"/>
-          <w:sz w:val="24"/>
-          <w:szCs w:val="24"/>
-        </w:rPr>
-        <w:t>"</w:t>
-      </w:r>
-      <w:r>
-        <w:rPr>
-          <w:rFonts w:ascii="华文宋体" w:eastAsia="华文宋体" w:hAnsi="华文宋体" w:hint="eastAsia"/>
-          <w:sz w:val="24"/>
-          <w:szCs w:val="24"/>
-        </w:rPr>
-        <w:t xml:space="preserve">, </w:t>
-      </w:r>
-      <w:r>
-        <w:rPr>
-          <w:rFonts w:ascii="华文宋体" w:eastAsia="华文宋体" w:hAnsi="华文宋体"/>
-          <w:sz w:val="24"/>
-          <w:szCs w:val="24"/>
-        </w:rPr>
-        <w:t>"</w:t>
-      </w:r>
-      <w:r>
-        <w:rPr>
-          <w:rFonts w:ascii="KaiTi" w:eastAsia="KaiTi" w:cs="KaiTi" w:hint="eastAsia"/>
-          <w:kern w:val="0"/>
-          <w:sz w:val="24"/>
-          <w:szCs w:val="24"/>
-        </w:rPr>
-        <w:t>品种合约</w:t>
-      </w:r>
-      <w:r>
-        <w:rPr>
-          <w:rFonts w:ascii="华文宋体" w:eastAsia="华文宋体" w:hAnsi="华文宋体"/>
-          <w:sz w:val="24"/>
-          <w:szCs w:val="24"/>
-        </w:rPr>
-        <w:t>", …</w:t>
-      </w:r>
-      <w:r>
-        <w:rPr>
-          <w:rFonts w:ascii="华文宋体" w:eastAsia="华文宋体" w:hAnsi="华文宋体" w:hint="eastAsia"/>
-          <w:sz w:val="24"/>
-          <w:szCs w:val="24"/>
-        </w:rPr>
-        <w:t>]</w:t>
-      </w:r>
-      <w:r>
-        <w:rPr>
-          <w:rFonts w:ascii="华文宋体" w:eastAsia="华文宋体" w:hAnsi="华文宋体"/>
-          <w:sz w:val="24"/>
-          <w:szCs w:val="24"/>
-        </w:rPr>
-        <w:t>,</w:t>
+          <w:rFonts w:ascii="华文宋体" w:eastAsia="华文宋体" w:hAnsi="华文宋体"/>
+          <w:sz w:val="24"/>
+          <w:szCs w:val="24"/>
+        </w:rPr>
+      </w:pPr>
+      <w:r>
+        <w:rPr>
+          <w:rFonts w:ascii="华文宋体" w:eastAsia="华文宋体" w:hAnsi="华文宋体"/>
+          <w:sz w:val="24"/>
+          <w:szCs w:val="24"/>
+        </w:rPr>
+        <w:tab/>
+      </w:r>
+      <w:r>
+        <w:rPr>
+          <w:rFonts w:ascii="华文宋体" w:eastAsia="华文宋体" w:hAnsi="华文宋体"/>
+          <w:sz w:val="24"/>
+          <w:szCs w:val="24"/>
+        </w:rPr>
+        <w:tab/>
+      </w:r>
+      <w:r>
+        <w:rPr>
+          <w:rFonts w:ascii="华文宋体" w:eastAsia="华文宋体" w:hAnsi="华文宋体"/>
+          <w:sz w:val="24"/>
+          <w:szCs w:val="24"/>
+        </w:rPr>
+        <w:tab/>
+      </w:r>
+      <w:r>
+        <w:rPr>
+          <w:rFonts w:ascii="华文宋体" w:eastAsia="华文宋体" w:hAnsi="华文宋体"/>
+          <w:sz w:val="24"/>
+          <w:szCs w:val="24"/>
+        </w:rPr>
+        <w:tab/>
+        <w:t>……</w:t>
       </w:r>
     </w:p>
     <w:p>
@@ -1503,19 +2318,48 @@
         <w:spacing w:line="360" w:lineRule="auto"/>
         <w:ind w:left="360" w:firstLineChars="0" w:firstLine="0"/>
         <w:rPr>
-          <w:rFonts w:ascii="华文宋体" w:eastAsia="华文宋体" w:hAnsi="华文宋体" w:hint="eastAsia"/>
-          <w:sz w:val="24"/>
-          <w:szCs w:val="24"/>
-        </w:rPr>
-      </w:pPr>
-      <w:r>
-        <w:rPr>
-          <w:rFonts w:ascii="华文宋体" w:eastAsia="华文宋体" w:hAnsi="华文宋体"/>
-          <w:sz w:val="24"/>
-          <w:szCs w:val="24"/>
-        </w:rPr>
-        <w:tab/>
-      </w:r>
+          <w:rFonts w:ascii="华文宋体" w:eastAsia="华文宋体" w:hAnsi="华文宋体"/>
+          <w:sz w:val="24"/>
+          <w:szCs w:val="24"/>
+        </w:rPr>
+      </w:pPr>
+      <w:r>
+        <w:rPr>
+          <w:rFonts w:ascii="华文宋体" w:eastAsia="华文宋体" w:hAnsi="华文宋体"/>
+          <w:sz w:val="24"/>
+          <w:szCs w:val="24"/>
+        </w:rPr>
+        <w:tab/>
+      </w:r>
+      <w:r>
+        <w:rPr>
+          <w:rFonts w:ascii="华文宋体" w:eastAsia="华文宋体" w:hAnsi="华文宋体"/>
+          <w:sz w:val="24"/>
+          <w:szCs w:val="24"/>
+        </w:rPr>
+        <w:tab/>
+      </w:r>
+      <w:r>
+        <w:rPr>
+          <w:rFonts w:ascii="华文宋体" w:eastAsia="华文宋体" w:hAnsi="华文宋体"/>
+          <w:sz w:val="24"/>
+          <w:szCs w:val="24"/>
+        </w:rPr>
+        <w:tab/>
+        <w:t>},</w:t>
+      </w:r>
+    </w:p>
+    <w:p>
+      <w:pPr>
+        <w:pStyle w:val="a7"/>
+        <w:spacing w:line="360" w:lineRule="auto"/>
+        <w:ind w:left="360" w:firstLineChars="0" w:firstLine="0"/>
+        <w:rPr>
+          <w:rFonts w:ascii="华文宋体" w:eastAsia="华文宋体" w:hAnsi="华文宋体"/>
+          <w:sz w:val="24"/>
+          <w:szCs w:val="24"/>
+        </w:rPr>
+      </w:pPr>
       <w:r>
         <w:rPr>
           <w:rFonts w:ascii="华文宋体" w:eastAsia="华文宋体" w:hAnsi="华文宋体"/>
@@ -1546,558 +2390,29 @@
       <w:pPr>
         <w:pStyle w:val="a7"/>
         <w:spacing w:line="360" w:lineRule="auto"/>
+        <w:ind w:left="780" w:firstLineChars="0" w:firstLine="60"/>
+        <w:rPr>
+          <w:rFonts w:ascii="华文宋体" w:eastAsia="华文宋体" w:hAnsi="华文宋体"/>
+          <w:sz w:val="24"/>
+          <w:szCs w:val="24"/>
+        </w:rPr>
+      </w:pPr>
+      <w:r>
+        <w:rPr>
+          <w:rFonts w:ascii="华文宋体" w:eastAsia="华文宋体" w:hAnsi="华文宋体" w:hint="eastAsia"/>
+          <w:sz w:val="24"/>
+          <w:szCs w:val="24"/>
+        </w:rPr>
+        <w:t>}</w:t>
+      </w:r>
+    </w:p>
+    <w:p>
+      <w:pPr>
+        <w:pStyle w:val="a7"/>
+        <w:spacing w:line="360" w:lineRule="auto"/>
         <w:ind w:left="360" w:firstLineChars="0" w:firstLine="0"/>
         <w:rPr>
           <w:rFonts w:ascii="华文宋体" w:eastAsia="华文宋体" w:hAnsi="华文宋体"/>
-          <w:sz w:val="24"/>
-          <w:szCs w:val="24"/>
-        </w:rPr>
-      </w:pPr>
-      <w:r>
-        <w:rPr>
-          <w:rFonts w:ascii="华文宋体" w:eastAsia="华文宋体" w:hAnsi="华文宋体"/>
-          <w:sz w:val="24"/>
-          <w:szCs w:val="24"/>
-        </w:rPr>
-        <w:tab/>
-      </w:r>
-      <w:r>
-        <w:rPr>
-          <w:rFonts w:ascii="华文宋体" w:eastAsia="华文宋体" w:hAnsi="华文宋体"/>
-          <w:sz w:val="24"/>
-          <w:szCs w:val="24"/>
-        </w:rPr>
-        <w:tab/>
-      </w:r>
-      <w:r>
-        <w:rPr>
-          <w:rFonts w:ascii="华文宋体" w:eastAsia="华文宋体" w:hAnsi="华文宋体"/>
-          <w:sz w:val="24"/>
-          <w:szCs w:val="24"/>
-        </w:rPr>
-        <w:tab/>
-        <w:t>},</w:t>
-      </w:r>
-    </w:p>
-    <w:p>
-      <w:pPr>
-        <w:pStyle w:val="a7"/>
-        <w:spacing w:line="360" w:lineRule="auto"/>
-        <w:ind w:left="360" w:firstLineChars="0" w:firstLine="0"/>
-        <w:rPr>
-          <w:rFonts w:ascii="华文宋体" w:eastAsia="华文宋体" w:hAnsi="华文宋体"/>
-          <w:sz w:val="24"/>
-          <w:szCs w:val="24"/>
-        </w:rPr>
-      </w:pPr>
-      <w:r>
-        <w:rPr>
-          <w:rFonts w:ascii="华文宋体" w:eastAsia="华文宋体" w:hAnsi="华文宋体"/>
-          <w:sz w:val="24"/>
-          <w:szCs w:val="24"/>
-        </w:rPr>
-        <w:tab/>
-      </w:r>
-      <w:r>
-        <w:rPr>
-          <w:rFonts w:ascii="华文宋体" w:eastAsia="华文宋体" w:hAnsi="华文宋体"/>
-          <w:sz w:val="24"/>
-          <w:szCs w:val="24"/>
-        </w:rPr>
-        <w:tab/>
-      </w:r>
-      <w:r>
-        <w:rPr>
-          <w:rFonts w:ascii="华文宋体" w:eastAsia="华文宋体" w:hAnsi="华文宋体"/>
-          <w:sz w:val="24"/>
-          <w:szCs w:val="24"/>
-        </w:rPr>
-        <w:tab/>
-      </w:r>
-      <w:r>
-        <w:rPr>
-          <w:rFonts w:ascii="华文宋体" w:eastAsia="华文宋体" w:hAnsi="华文宋体"/>
-          <w:sz w:val="24"/>
-          <w:szCs w:val="24"/>
-        </w:rPr>
-        <w:t>"</w:t>
-      </w:r>
-      <w:r>
-        <w:rPr>
-          <w:rFonts w:ascii="KaiTi" w:eastAsia="KaiTi" w:cs="KaiTi" w:hint="eastAsia"/>
-          <w:kern w:val="0"/>
-          <w:sz w:val="24"/>
-          <w:szCs w:val="24"/>
-        </w:rPr>
-        <w:t>交易市场</w:t>
-      </w:r>
-      <w:r>
-        <w:rPr>
-          <w:rFonts w:ascii="华文宋体" w:eastAsia="华文宋体" w:hAnsi="华文宋体"/>
-          <w:sz w:val="24"/>
-          <w:szCs w:val="24"/>
-        </w:rPr>
-        <w:t xml:space="preserve">" </w:t>
-      </w:r>
-      <w:r>
-        <w:rPr>
-          <w:rFonts w:ascii="华文宋体" w:eastAsia="华文宋体" w:hAnsi="华文宋体" w:hint="eastAsia"/>
-          <w:sz w:val="24"/>
-          <w:szCs w:val="24"/>
-        </w:rPr>
-        <w:t>:</w:t>
-      </w:r>
-      <w:r>
-        <w:rPr>
-          <w:rFonts w:ascii="华文宋体" w:eastAsia="华文宋体" w:hAnsi="华文宋体"/>
-          <w:sz w:val="24"/>
-          <w:szCs w:val="24"/>
-        </w:rPr>
-        <w:t xml:space="preserve"> {</w:t>
-      </w:r>
-    </w:p>
-    <w:p>
-      <w:pPr>
-        <w:pStyle w:val="a7"/>
-        <w:spacing w:line="360" w:lineRule="auto"/>
-        <w:ind w:left="360" w:firstLineChars="0" w:firstLine="0"/>
-        <w:rPr>
-          <w:rFonts w:ascii="华文宋体" w:eastAsia="华文宋体" w:hAnsi="华文宋体"/>
-          <w:sz w:val="24"/>
-          <w:szCs w:val="24"/>
-        </w:rPr>
-      </w:pPr>
-      <w:r>
-        <w:rPr>
-          <w:rFonts w:ascii="华文宋体" w:eastAsia="华文宋体" w:hAnsi="华文宋体"/>
-          <w:sz w:val="24"/>
-          <w:szCs w:val="24"/>
-        </w:rPr>
-        <w:tab/>
-      </w:r>
-      <w:r>
-        <w:rPr>
-          <w:rFonts w:ascii="华文宋体" w:eastAsia="华文宋体" w:hAnsi="华文宋体"/>
-          <w:sz w:val="24"/>
-          <w:szCs w:val="24"/>
-        </w:rPr>
-        <w:tab/>
-      </w:r>
-      <w:r>
-        <w:rPr>
-          <w:rFonts w:ascii="华文宋体" w:eastAsia="华文宋体" w:hAnsi="华文宋体"/>
-          <w:sz w:val="24"/>
-          <w:szCs w:val="24"/>
-        </w:rPr>
-        <w:tab/>
-      </w:r>
-      <w:r>
-        <w:rPr>
-          <w:rFonts w:ascii="华文宋体" w:eastAsia="华文宋体" w:hAnsi="华文宋体"/>
-          <w:sz w:val="24"/>
-          <w:szCs w:val="24"/>
-        </w:rPr>
-        <w:tab/>
-        <w:t>"</w:t>
-      </w:r>
-      <w:r>
-        <w:rPr>
-          <w:rFonts w:ascii="KaiTi" w:eastAsia="KaiTi" w:cs="KaiTi" w:hint="eastAsia"/>
-          <w:kern w:val="0"/>
-          <w:sz w:val="24"/>
-          <w:szCs w:val="24"/>
-        </w:rPr>
-        <w:t>交易品种</w:t>
-      </w:r>
-      <w:r>
-        <w:rPr>
-          <w:rFonts w:ascii="华文宋体" w:eastAsia="华文宋体" w:hAnsi="华文宋体"/>
-          <w:sz w:val="24"/>
-          <w:szCs w:val="24"/>
-        </w:rPr>
-        <w:t>"</w:t>
-      </w:r>
-      <w:r>
-        <w:rPr>
-          <w:rFonts w:ascii="华文宋体" w:eastAsia="华文宋体" w:hAnsi="华文宋体" w:hint="eastAsia"/>
-          <w:sz w:val="24"/>
-          <w:szCs w:val="24"/>
-        </w:rPr>
-        <w:t xml:space="preserve"> : [</w:t>
-      </w:r>
-      <w:r>
-        <w:rPr>
-          <w:rFonts w:ascii="华文宋体" w:eastAsia="华文宋体" w:hAnsi="华文宋体"/>
-          <w:sz w:val="24"/>
-          <w:szCs w:val="24"/>
-        </w:rPr>
-        <w:t>"</w:t>
-      </w:r>
-      <w:r>
-        <w:rPr>
-          <w:rFonts w:ascii="KaiTi" w:eastAsia="KaiTi" w:cs="KaiTi" w:hint="eastAsia"/>
-          <w:kern w:val="0"/>
-          <w:sz w:val="24"/>
-          <w:szCs w:val="24"/>
-        </w:rPr>
-        <w:t>品种合约</w:t>
-      </w:r>
-      <w:r>
-        <w:rPr>
-          <w:rFonts w:ascii="华文宋体" w:eastAsia="华文宋体" w:hAnsi="华文宋体"/>
-          <w:sz w:val="24"/>
-          <w:szCs w:val="24"/>
-        </w:rPr>
-        <w:t>"</w:t>
-      </w:r>
-      <w:r>
-        <w:rPr>
-          <w:rFonts w:ascii="华文宋体" w:eastAsia="华文宋体" w:hAnsi="华文宋体" w:hint="eastAsia"/>
-          <w:sz w:val="24"/>
-          <w:szCs w:val="24"/>
-        </w:rPr>
-        <w:t xml:space="preserve">, </w:t>
-      </w:r>
-      <w:r>
-        <w:rPr>
-          <w:rFonts w:ascii="华文宋体" w:eastAsia="华文宋体" w:hAnsi="华文宋体"/>
-          <w:sz w:val="24"/>
-          <w:szCs w:val="24"/>
-        </w:rPr>
-        <w:t>"</w:t>
-      </w:r>
-      <w:r>
-        <w:rPr>
-          <w:rFonts w:ascii="KaiTi" w:eastAsia="KaiTi" w:cs="KaiTi" w:hint="eastAsia"/>
-          <w:kern w:val="0"/>
-          <w:sz w:val="24"/>
-          <w:szCs w:val="24"/>
-        </w:rPr>
-        <w:t>品种合约</w:t>
-      </w:r>
-      <w:r>
-        <w:rPr>
-          <w:rFonts w:ascii="华文宋体" w:eastAsia="华文宋体" w:hAnsi="华文宋体"/>
-          <w:sz w:val="24"/>
-          <w:szCs w:val="24"/>
-        </w:rPr>
-        <w:t>", …</w:t>
-      </w:r>
-      <w:r>
-        <w:rPr>
-          <w:rFonts w:ascii="华文宋体" w:eastAsia="华文宋体" w:hAnsi="华文宋体" w:hint="eastAsia"/>
-          <w:sz w:val="24"/>
-          <w:szCs w:val="24"/>
-        </w:rPr>
-        <w:t>]</w:t>
-      </w:r>
-      <w:r>
-        <w:rPr>
-          <w:rFonts w:ascii="华文宋体" w:eastAsia="华文宋体" w:hAnsi="华文宋体"/>
-          <w:sz w:val="24"/>
-          <w:szCs w:val="24"/>
-        </w:rPr>
-        <w:t>,</w:t>
-      </w:r>
-    </w:p>
-    <w:p>
-      <w:pPr>
-        <w:pStyle w:val="a7"/>
-        <w:spacing w:line="360" w:lineRule="auto"/>
-        <w:ind w:left="360" w:firstLineChars="0" w:firstLine="0"/>
-        <w:rPr>
-          <w:rFonts w:ascii="华文宋体" w:eastAsia="华文宋体" w:hAnsi="华文宋体" w:hint="eastAsia"/>
-          <w:sz w:val="24"/>
-          <w:szCs w:val="24"/>
-        </w:rPr>
-      </w:pPr>
-      <w:r>
-        <w:rPr>
-          <w:rFonts w:ascii="华文宋体" w:eastAsia="华文宋体" w:hAnsi="华文宋体"/>
-          <w:sz w:val="24"/>
-          <w:szCs w:val="24"/>
-        </w:rPr>
-        <w:tab/>
-      </w:r>
-      <w:r>
-        <w:rPr>
-          <w:rFonts w:ascii="华文宋体" w:eastAsia="华文宋体" w:hAnsi="华文宋体"/>
-          <w:sz w:val="24"/>
-          <w:szCs w:val="24"/>
-        </w:rPr>
-        <w:tab/>
-      </w:r>
-      <w:r>
-        <w:rPr>
-          <w:rFonts w:ascii="华文宋体" w:eastAsia="华文宋体" w:hAnsi="华文宋体"/>
-          <w:sz w:val="24"/>
-          <w:szCs w:val="24"/>
-        </w:rPr>
-        <w:tab/>
-      </w:r>
-      <w:r>
-        <w:rPr>
-          <w:rFonts w:ascii="华文宋体" w:eastAsia="华文宋体" w:hAnsi="华文宋体"/>
-          <w:sz w:val="24"/>
-          <w:szCs w:val="24"/>
-        </w:rPr>
-        <w:tab/>
-        <w:t>"</w:t>
-      </w:r>
-      <w:r>
-        <w:rPr>
-          <w:rFonts w:ascii="KaiTi" w:eastAsia="KaiTi" w:cs="KaiTi" w:hint="eastAsia"/>
-          <w:kern w:val="0"/>
-          <w:sz w:val="24"/>
-          <w:szCs w:val="24"/>
-        </w:rPr>
-        <w:t>交易品种</w:t>
-      </w:r>
-      <w:r>
-        <w:rPr>
-          <w:rFonts w:ascii="华文宋体" w:eastAsia="华文宋体" w:hAnsi="华文宋体"/>
-          <w:sz w:val="24"/>
-          <w:szCs w:val="24"/>
-        </w:rPr>
-        <w:t>"</w:t>
-      </w:r>
-      <w:r>
-        <w:rPr>
-          <w:rFonts w:ascii="华文宋体" w:eastAsia="华文宋体" w:hAnsi="华文宋体" w:hint="eastAsia"/>
-          <w:sz w:val="24"/>
-          <w:szCs w:val="24"/>
-        </w:rPr>
-        <w:t xml:space="preserve"> : [</w:t>
-      </w:r>
-      <w:r>
-        <w:rPr>
-          <w:rFonts w:ascii="华文宋体" w:eastAsia="华文宋体" w:hAnsi="华文宋体"/>
-          <w:sz w:val="24"/>
-          <w:szCs w:val="24"/>
-        </w:rPr>
-        <w:t>"</w:t>
-      </w:r>
-      <w:r>
-        <w:rPr>
-          <w:rFonts w:ascii="KaiTi" w:eastAsia="KaiTi" w:cs="KaiTi" w:hint="eastAsia"/>
-          <w:kern w:val="0"/>
-          <w:sz w:val="24"/>
-          <w:szCs w:val="24"/>
-        </w:rPr>
-        <w:t>品种合约</w:t>
-      </w:r>
-      <w:r>
-        <w:rPr>
-          <w:rFonts w:ascii="华文宋体" w:eastAsia="华文宋体" w:hAnsi="华文宋体"/>
-          <w:sz w:val="24"/>
-          <w:szCs w:val="24"/>
-        </w:rPr>
-        <w:t>"</w:t>
-      </w:r>
-      <w:r>
-        <w:rPr>
-          <w:rFonts w:ascii="华文宋体" w:eastAsia="华文宋体" w:hAnsi="华文宋体" w:hint="eastAsia"/>
-          <w:sz w:val="24"/>
-          <w:szCs w:val="24"/>
-        </w:rPr>
-        <w:t xml:space="preserve">, </w:t>
-      </w:r>
-      <w:r>
-        <w:rPr>
-          <w:rFonts w:ascii="华文宋体" w:eastAsia="华文宋体" w:hAnsi="华文宋体"/>
-          <w:sz w:val="24"/>
-          <w:szCs w:val="24"/>
-        </w:rPr>
-        <w:t>"</w:t>
-      </w:r>
-      <w:r>
-        <w:rPr>
-          <w:rFonts w:ascii="KaiTi" w:eastAsia="KaiTi" w:cs="KaiTi" w:hint="eastAsia"/>
-          <w:kern w:val="0"/>
-          <w:sz w:val="24"/>
-          <w:szCs w:val="24"/>
-        </w:rPr>
-        <w:t>品种合约</w:t>
-      </w:r>
-      <w:r>
-        <w:rPr>
-          <w:rFonts w:ascii="华文宋体" w:eastAsia="华文宋体" w:hAnsi="华文宋体"/>
-          <w:sz w:val="24"/>
-          <w:szCs w:val="24"/>
-        </w:rPr>
-        <w:t>", …</w:t>
-      </w:r>
-      <w:r>
-        <w:rPr>
-          <w:rFonts w:ascii="华文宋体" w:eastAsia="华文宋体" w:hAnsi="华文宋体" w:hint="eastAsia"/>
-          <w:sz w:val="24"/>
-          <w:szCs w:val="24"/>
-        </w:rPr>
-        <w:t>]</w:t>
-      </w:r>
-      <w:r>
-        <w:rPr>
-          <w:rFonts w:ascii="华文宋体" w:eastAsia="华文宋体" w:hAnsi="华文宋体"/>
-          <w:sz w:val="24"/>
-          <w:szCs w:val="24"/>
-        </w:rPr>
-        <w:t>,</w:t>
-      </w:r>
-    </w:p>
-    <w:p>
-      <w:pPr>
-        <w:pStyle w:val="a7"/>
-        <w:spacing w:line="360" w:lineRule="auto"/>
-        <w:ind w:left="360" w:firstLineChars="0" w:firstLine="0"/>
-        <w:rPr>
-          <w:rFonts w:ascii="华文宋体" w:eastAsia="华文宋体" w:hAnsi="华文宋体" w:hint="eastAsia"/>
-          <w:sz w:val="24"/>
-          <w:szCs w:val="24"/>
-        </w:rPr>
-      </w:pPr>
-      <w:r>
-        <w:rPr>
-          <w:rFonts w:ascii="华文宋体" w:eastAsia="华文宋体" w:hAnsi="华文宋体"/>
-          <w:sz w:val="24"/>
-          <w:szCs w:val="24"/>
-        </w:rPr>
-        <w:tab/>
-      </w:r>
-      <w:r>
-        <w:rPr>
-          <w:rFonts w:ascii="华文宋体" w:eastAsia="华文宋体" w:hAnsi="华文宋体"/>
-          <w:sz w:val="24"/>
-          <w:szCs w:val="24"/>
-        </w:rPr>
-        <w:tab/>
-      </w:r>
-      <w:r>
-        <w:rPr>
-          <w:rFonts w:ascii="华文宋体" w:eastAsia="华文宋体" w:hAnsi="华文宋体"/>
-          <w:sz w:val="24"/>
-          <w:szCs w:val="24"/>
-        </w:rPr>
-        <w:tab/>
-      </w:r>
-      <w:r>
-        <w:rPr>
-          <w:rFonts w:ascii="华文宋体" w:eastAsia="华文宋体" w:hAnsi="华文宋体"/>
-          <w:sz w:val="24"/>
-          <w:szCs w:val="24"/>
-        </w:rPr>
-        <w:tab/>
-        <w:t>……</w:t>
-      </w:r>
-    </w:p>
-    <w:p>
-      <w:pPr>
-        <w:pStyle w:val="a7"/>
-        <w:spacing w:line="360" w:lineRule="auto"/>
-        <w:ind w:left="360" w:firstLineChars="0" w:firstLine="0"/>
-        <w:rPr>
-          <w:rFonts w:ascii="华文宋体" w:eastAsia="华文宋体" w:hAnsi="华文宋体"/>
-          <w:sz w:val="24"/>
-          <w:szCs w:val="24"/>
-        </w:rPr>
-      </w:pPr>
-      <w:r>
-        <w:rPr>
-          <w:rFonts w:ascii="华文宋体" w:eastAsia="华文宋体" w:hAnsi="华文宋体"/>
-          <w:sz w:val="24"/>
-          <w:szCs w:val="24"/>
-        </w:rPr>
-        <w:tab/>
-      </w:r>
-      <w:r>
-        <w:rPr>
-          <w:rFonts w:ascii="华文宋体" w:eastAsia="华文宋体" w:hAnsi="华文宋体"/>
-          <w:sz w:val="24"/>
-          <w:szCs w:val="24"/>
-        </w:rPr>
-        <w:tab/>
-      </w:r>
-      <w:r>
-        <w:rPr>
-          <w:rFonts w:ascii="华文宋体" w:eastAsia="华文宋体" w:hAnsi="华文宋体"/>
-          <w:sz w:val="24"/>
-          <w:szCs w:val="24"/>
-        </w:rPr>
-        <w:tab/>
-        <w:t>}</w:t>
-      </w:r>
-      <w:r>
-        <w:rPr>
-          <w:rFonts w:ascii="华文宋体" w:eastAsia="华文宋体" w:hAnsi="华文宋体"/>
-          <w:sz w:val="24"/>
-          <w:szCs w:val="24"/>
-        </w:rPr>
-        <w:t>,</w:t>
-      </w:r>
-    </w:p>
-    <w:p>
-      <w:pPr>
-        <w:pStyle w:val="a7"/>
-        <w:spacing w:line="360" w:lineRule="auto"/>
-        <w:ind w:left="360" w:firstLineChars="0" w:firstLine="0"/>
-        <w:rPr>
-          <w:rFonts w:ascii="华文宋体" w:eastAsia="华文宋体" w:hAnsi="华文宋体" w:hint="eastAsia"/>
-          <w:sz w:val="24"/>
-          <w:szCs w:val="24"/>
-        </w:rPr>
-      </w:pPr>
-      <w:r>
-        <w:rPr>
-          <w:rFonts w:ascii="华文宋体" w:eastAsia="华文宋体" w:hAnsi="华文宋体"/>
-          <w:sz w:val="24"/>
-          <w:szCs w:val="24"/>
-        </w:rPr>
-        <w:tab/>
-      </w:r>
-      <w:r>
-        <w:rPr>
-          <w:rFonts w:ascii="华文宋体" w:eastAsia="华文宋体" w:hAnsi="华文宋体"/>
-          <w:sz w:val="24"/>
-          <w:szCs w:val="24"/>
-        </w:rPr>
-        <w:tab/>
-      </w:r>
-      <w:r>
-        <w:rPr>
-          <w:rFonts w:ascii="华文宋体" w:eastAsia="华文宋体" w:hAnsi="华文宋体"/>
-          <w:sz w:val="24"/>
-          <w:szCs w:val="24"/>
-        </w:rPr>
-        <w:tab/>
-        <w:t>……</w:t>
-      </w:r>
-    </w:p>
-    <w:p>
-      <w:pPr>
-        <w:pStyle w:val="a7"/>
-        <w:spacing w:line="360" w:lineRule="auto"/>
-        <w:ind w:left="780" w:firstLineChars="0" w:firstLine="60"/>
-        <w:rPr>
-          <w:rFonts w:ascii="华文宋体" w:eastAsia="华文宋体" w:hAnsi="华文宋体"/>
-          <w:sz w:val="24"/>
-          <w:szCs w:val="24"/>
-        </w:rPr>
-      </w:pPr>
-      <w:r>
-        <w:rPr>
-          <w:rFonts w:ascii="华文宋体" w:eastAsia="华文宋体" w:hAnsi="华文宋体" w:hint="eastAsia"/>
-          <w:sz w:val="24"/>
-          <w:szCs w:val="24"/>
-        </w:rPr>
-        <w:t>}</w:t>
-      </w:r>
-    </w:p>
-    <w:p>
-      <w:pPr>
-        <w:pStyle w:val="a7"/>
-        <w:spacing w:line="360" w:lineRule="auto"/>
-        <w:ind w:left="360" w:firstLineChars="0" w:firstLine="0"/>
-        <w:rPr>
-          <w:rFonts w:ascii="华文宋体" w:eastAsia="华文宋体" w:hAnsi="华文宋体" w:hint="eastAsia"/>
           <w:sz w:val="24"/>
           <w:szCs w:val="24"/>
         </w:rPr>
@@ -2132,7 +2447,6 @@
           <w:sz w:val="24"/>
           <w:szCs w:val="24"/>
         </w:rPr>
-        <w:lastRenderedPageBreak/>
         <w:t>行情响应</w:t>
       </w:r>
     </w:p>
@@ -2182,22 +2496,7 @@
           <w:szCs w:val="24"/>
         </w:rPr>
         <w:tab/>
-      </w:r>
-      <w:r>
-        <w:rPr>
-          <w:rFonts w:ascii="华文宋体" w:eastAsia="华文宋体" w:hAnsi="华文宋体"/>
-          <w:sz w:val="24"/>
-          <w:szCs w:val="24"/>
-        </w:rPr>
-        <w:t>"</w:t>
-      </w:r>
-      <w:r>
-        <w:rPr>
-          <w:rFonts w:ascii="华文宋体" w:eastAsia="华文宋体" w:hAnsi="华文宋体"/>
-          <w:sz w:val="24"/>
-          <w:szCs w:val="24"/>
-        </w:rPr>
-        <w:t>s</w:t>
+        <w:t>"s</w:t>
       </w:r>
       <w:r>
         <w:rPr>
@@ -2213,23 +2512,7 @@
           <w:sz w:val="24"/>
           <w:szCs w:val="24"/>
         </w:rPr>
-        <w:t>"</w:t>
-      </w:r>
-      <w:r>
-        <w:rPr>
-          <w:rFonts w:ascii="华文宋体" w:eastAsia="华文宋体" w:hAnsi="华文宋体"/>
-          <w:sz w:val="24"/>
-          <w:szCs w:val="24"/>
-        </w:rPr>
-        <w:t xml:space="preserve"> : 1, </w:t>
-      </w:r>
-      <w:r>
-        <w:rPr>
-          <w:rFonts w:ascii="华文宋体" w:eastAsia="华文宋体" w:hAnsi="华文宋体"/>
-          <w:sz w:val="24"/>
-          <w:szCs w:val="24"/>
-        </w:rPr>
-        <w:t>//1</w:t>
+        <w:t>" : 1, //1</w:t>
       </w:r>
       <w:r>
         <w:rPr>
@@ -2273,31 +2556,7 @@
           <w:sz w:val="24"/>
           <w:szCs w:val="24"/>
         </w:rPr>
-        <w:t>"</w:t>
-      </w:r>
-      <w:r>
-        <w:rPr>
-          <w:rFonts w:ascii="华文宋体" w:eastAsia="华文宋体" w:hAnsi="华文宋体"/>
-          <w:sz w:val="24"/>
-          <w:szCs w:val="24"/>
-        </w:rPr>
-        <w:t>data</w:t>
-      </w:r>
-      <w:r>
-        <w:rPr>
-          <w:rFonts w:ascii="华文宋体" w:eastAsia="华文宋体" w:hAnsi="华文宋体"/>
-          <w:sz w:val="24"/>
-          <w:szCs w:val="24"/>
-        </w:rPr>
-        <w:t>"</w:t>
-      </w:r>
-      <w:r>
-        <w:rPr>
-          <w:rFonts w:ascii="华文宋体" w:eastAsia="华文宋体" w:hAnsi="华文宋体"/>
-          <w:sz w:val="24"/>
-          <w:szCs w:val="24"/>
-        </w:rPr>
-        <w:t xml:space="preserve"> : [</w:t>
+        <w:t>"data" : [</w:t>
       </w:r>
     </w:p>
     <w:p>
@@ -2359,7 +2618,18 @@
           <w:sz w:val="24"/>
           <w:szCs w:val="24"/>
         </w:rPr>
-        <w:t>卖量</w:t>
+        <w:t>卖</w:t>
+      </w:r>
+      <w:r>
+        <w:rPr>
+          <w:rFonts w:ascii="KaiTi" w:eastAsia="KaiTi" w:cs="KaiTi" w:hint="eastAsia"/>
+          <w:color w:val="000000"/>
+          <w:kern w:val="0"/>
+          <w:sz w:val="24"/>
+          <w:szCs w:val="24"/>
+        </w:rPr>
+        <w:lastRenderedPageBreak/>
+        <w:t>量</w:t>
       </w:r>
       <w:r>
         <w:rPr>
@@ -2399,7 +2669,17 @@
           <w:sz w:val="24"/>
           <w:szCs w:val="24"/>
         </w:rPr>
-        <w:t>申买量一,</w:t>
+        <w:t>申买量一,申买价二</w:t>
+      </w:r>
+      <w:r>
+        <w:rPr>
+          <w:rFonts w:ascii="KaiTi" w:eastAsia="KaiTi" w:cs="KaiTi"/>
+          <w:color w:val="000000"/>
+          <w:kern w:val="0"/>
+          <w:sz w:val="24"/>
+          <w:szCs w:val="24"/>
+        </w:rPr>
+        <w:t>,</w:t>
       </w:r>
       <w:r>
         <w:rPr>
@@ -2409,7 +2689,7 @@
           <w:sz w:val="24"/>
           <w:szCs w:val="24"/>
         </w:rPr>
-        <w:t>申买价二</w:t>
+        <w:t>申买量二,申买价三</w:t>
       </w:r>
       <w:r>
         <w:rPr>
@@ -2429,7 +2709,17 @@
           <w:sz w:val="24"/>
           <w:szCs w:val="24"/>
         </w:rPr>
-        <w:t>申买量二,</w:t>
+        <w:t>申买量三,申买价四</w:t>
+      </w:r>
+      <w:r>
+        <w:rPr>
+          <w:rFonts w:ascii="KaiTi" w:eastAsia="KaiTi" w:cs="KaiTi"/>
+          <w:color w:val="000000"/>
+          <w:kern w:val="0"/>
+          <w:sz w:val="24"/>
+          <w:szCs w:val="24"/>
+        </w:rPr>
+        <w:t>,</w:t>
       </w:r>
       <w:r>
         <w:rPr>
@@ -2439,7 +2729,7 @@
           <w:sz w:val="24"/>
           <w:szCs w:val="24"/>
         </w:rPr>
-        <w:t>申买价三</w:t>
+        <w:t>申买量四,申买价五</w:t>
       </w:r>
       <w:r>
         <w:rPr>
@@ -2459,7 +2749,17 @@
           <w:sz w:val="24"/>
           <w:szCs w:val="24"/>
         </w:rPr>
-        <w:t>申买量三,</w:t>
+        <w:t>申买量五,申卖价一</w:t>
+      </w:r>
+      <w:r>
+        <w:rPr>
+          <w:rFonts w:ascii="KaiTi" w:eastAsia="KaiTi" w:cs="KaiTi"/>
+          <w:color w:val="000000"/>
+          <w:kern w:val="0"/>
+          <w:sz w:val="24"/>
+          <w:szCs w:val="24"/>
+        </w:rPr>
+        <w:t>,</w:t>
       </w:r>
       <w:r>
         <w:rPr>
@@ -2469,7 +2769,7 @@
           <w:sz w:val="24"/>
           <w:szCs w:val="24"/>
         </w:rPr>
-        <w:t>申买价四</w:t>
+        <w:t>申卖量一,申卖价二</w:t>
       </w:r>
       <w:r>
         <w:rPr>
@@ -2489,7 +2789,17 @@
           <w:sz w:val="24"/>
           <w:szCs w:val="24"/>
         </w:rPr>
-        <w:t>申买量四,</w:t>
+        <w:t>申卖量二,申卖价三</w:t>
+      </w:r>
+      <w:r>
+        <w:rPr>
+          <w:rFonts w:ascii="KaiTi" w:eastAsia="KaiTi" w:cs="KaiTi"/>
+          <w:color w:val="000000"/>
+          <w:kern w:val="0"/>
+          <w:sz w:val="24"/>
+          <w:szCs w:val="24"/>
+        </w:rPr>
+        <w:t>,</w:t>
       </w:r>
       <w:r>
         <w:rPr>
@@ -2499,7 +2809,7 @@
           <w:sz w:val="24"/>
           <w:szCs w:val="24"/>
         </w:rPr>
-        <w:t>申买价五</w:t>
+        <w:t>申卖量三,申卖价四</w:t>
       </w:r>
       <w:r>
         <w:rPr>
@@ -2519,137 +2829,7 @@
           <w:sz w:val="24"/>
           <w:szCs w:val="24"/>
         </w:rPr>
-        <w:t>申买量五,</w:t>
-      </w:r>
-      <w:r>
-        <w:rPr>
-          <w:rFonts w:ascii="KaiTi" w:eastAsia="KaiTi" w:cs="KaiTi" w:hint="eastAsia"/>
-          <w:color w:val="000000"/>
-          <w:kern w:val="0"/>
-          <w:sz w:val="24"/>
-          <w:szCs w:val="24"/>
-        </w:rPr>
-        <w:t>申卖价一</w:t>
-      </w:r>
-      <w:r>
-        <w:rPr>
-          <w:rFonts w:ascii="KaiTi" w:eastAsia="KaiTi" w:cs="KaiTi"/>
-          <w:color w:val="000000"/>
-          <w:kern w:val="0"/>
-          <w:sz w:val="24"/>
-          <w:szCs w:val="24"/>
-        </w:rPr>
-        <w:t>,</w:t>
-      </w:r>
-      <w:r>
-        <w:rPr>
-          <w:rFonts w:ascii="KaiTi" w:eastAsia="KaiTi" w:cs="KaiTi" w:hint="eastAsia"/>
-          <w:color w:val="000000"/>
-          <w:kern w:val="0"/>
-          <w:sz w:val="24"/>
-          <w:szCs w:val="24"/>
-        </w:rPr>
-        <w:t>申卖量一,</w:t>
-      </w:r>
-      <w:r>
-        <w:rPr>
-          <w:rFonts w:ascii="KaiTi" w:eastAsia="KaiTi" w:cs="KaiTi" w:hint="eastAsia"/>
-          <w:color w:val="000000"/>
-          <w:kern w:val="0"/>
-          <w:sz w:val="24"/>
-          <w:szCs w:val="24"/>
-        </w:rPr>
-        <w:t>申卖价二</w:t>
-      </w:r>
-      <w:r>
-        <w:rPr>
-          <w:rFonts w:ascii="KaiTi" w:eastAsia="KaiTi" w:cs="KaiTi"/>
-          <w:color w:val="000000"/>
-          <w:kern w:val="0"/>
-          <w:sz w:val="24"/>
-          <w:szCs w:val="24"/>
-        </w:rPr>
-        <w:t>,</w:t>
-      </w:r>
-      <w:r>
-        <w:rPr>
-          <w:rFonts w:ascii="KaiTi" w:eastAsia="KaiTi" w:cs="KaiTi" w:hint="eastAsia"/>
-          <w:color w:val="000000"/>
-          <w:kern w:val="0"/>
-          <w:sz w:val="24"/>
-          <w:szCs w:val="24"/>
-        </w:rPr>
-        <w:t>申卖量二,</w:t>
-      </w:r>
-      <w:r>
-        <w:rPr>
-          <w:rFonts w:ascii="KaiTi" w:eastAsia="KaiTi" w:cs="KaiTi" w:hint="eastAsia"/>
-          <w:color w:val="000000"/>
-          <w:kern w:val="0"/>
-          <w:sz w:val="24"/>
-          <w:szCs w:val="24"/>
-        </w:rPr>
-        <w:t>申卖价三</w:t>
-      </w:r>
-      <w:r>
-        <w:rPr>
-          <w:rFonts w:ascii="KaiTi" w:eastAsia="KaiTi" w:cs="KaiTi"/>
-          <w:color w:val="000000"/>
-          <w:kern w:val="0"/>
-          <w:sz w:val="24"/>
-          <w:szCs w:val="24"/>
-        </w:rPr>
-        <w:t>,</w:t>
-      </w:r>
-      <w:r>
-        <w:rPr>
-          <w:rFonts w:ascii="KaiTi" w:eastAsia="KaiTi" w:cs="KaiTi" w:hint="eastAsia"/>
-          <w:color w:val="000000"/>
-          <w:kern w:val="0"/>
-          <w:sz w:val="24"/>
-          <w:szCs w:val="24"/>
-        </w:rPr>
-        <w:t>申卖量三,</w:t>
-      </w:r>
-      <w:r>
-        <w:rPr>
-          <w:rFonts w:ascii="KaiTi" w:eastAsia="KaiTi" w:cs="KaiTi" w:hint="eastAsia"/>
-          <w:color w:val="000000"/>
-          <w:kern w:val="0"/>
-          <w:sz w:val="24"/>
-          <w:szCs w:val="24"/>
-        </w:rPr>
-        <w:t>申卖价四</w:t>
-      </w:r>
-      <w:r>
-        <w:rPr>
-          <w:rFonts w:ascii="KaiTi" w:eastAsia="KaiTi" w:cs="KaiTi"/>
-          <w:color w:val="000000"/>
-          <w:kern w:val="0"/>
-          <w:sz w:val="24"/>
-          <w:szCs w:val="24"/>
-        </w:rPr>
-        <w:t>,</w:t>
-      </w:r>
-      <w:r>
-        <w:rPr>
-          <w:rFonts w:ascii="KaiTi" w:eastAsia="KaiTi" w:cs="KaiTi" w:hint="eastAsia"/>
-          <w:color w:val="000000"/>
-          <w:kern w:val="0"/>
-          <w:sz w:val="24"/>
-          <w:szCs w:val="24"/>
-        </w:rPr>
-        <w:t>申卖量四,</w:t>
-      </w:r>
-      <w:r>
-        <w:rPr>
-          <w:rFonts w:ascii="KaiTi" w:eastAsia="KaiTi" w:cs="KaiTi" w:hint="eastAsia"/>
-          <w:color w:val="000000"/>
-          <w:kern w:val="0"/>
-          <w:sz w:val="24"/>
-          <w:szCs w:val="24"/>
-        </w:rPr>
-        <w:t>申卖价五</w:t>
+        <w:t>申卖量四,申卖价五</w:t>
       </w:r>
       <w:r>
         <w:rPr>
@@ -2697,7 +2877,7 @@
         <w:ind w:left="1260"/>
         <w:jc w:val="left"/>
         <w:rPr>
-          <w:rFonts w:ascii="华文宋体" w:eastAsia="华文宋体" w:hAnsi="华文宋体" w:hint="eastAsia"/>
+          <w:rFonts w:ascii="华文宋体" w:eastAsia="华文宋体" w:hAnsi="华文宋体"/>
           <w:sz w:val="24"/>
           <w:szCs w:val="24"/>
         </w:rPr>
@@ -2737,17 +2917,7 @@
           <w:sz w:val="24"/>
           <w:szCs w:val="24"/>
         </w:rPr>
-        <w:t>当日均价,买量,</w:t>
-      </w:r>
-      <w:r>
-        <w:rPr>
-          <w:rFonts w:ascii="KaiTi" w:eastAsia="KaiTi" w:cs="KaiTi" w:hint="eastAsia"/>
-          <w:color w:val="000000"/>
-          <w:kern w:val="0"/>
-          <w:sz w:val="24"/>
-          <w:szCs w:val="24"/>
-        </w:rPr>
-        <w:t>卖量</w:t>
+        <w:t>当日均价,买量,卖量</w:t>
       </w:r>
       <w:r>
         <w:rPr>
@@ -3017,7 +3187,7 @@
         <w:spacing w:line="360" w:lineRule="auto"/>
         <w:ind w:left="780" w:firstLineChars="0" w:firstLine="60"/>
         <w:rPr>
-          <w:rFonts w:ascii="华文宋体" w:eastAsia="华文宋体" w:hAnsi="华文宋体" w:hint="eastAsia"/>
+          <w:rFonts w:ascii="华文宋体" w:eastAsia="华文宋体" w:hAnsi="华文宋体"/>
           <w:sz w:val="24"/>
           <w:szCs w:val="24"/>
         </w:rPr>
@@ -3037,7 +3207,7 @@
         <w:spacing w:line="360" w:lineRule="auto"/>
         <w:ind w:left="360" w:firstLineChars="0" w:firstLine="0"/>
         <w:rPr>
-          <w:rFonts w:ascii="华文宋体" w:eastAsia="华文宋体" w:hAnsi="华文宋体" w:hint="eastAsia"/>
+          <w:rFonts w:ascii="华文宋体" w:eastAsia="华文宋体" w:hAnsi="华文宋体"/>
           <w:sz w:val="24"/>
           <w:szCs w:val="24"/>
         </w:rPr>
@@ -3174,15 +3344,15 @@
           <w:szCs w:val="24"/>
         </w:rPr>
         <w:tab/>
-        <w:t>"data" : [</w:t>
-      </w:r>
-      <w:r>
-        <w:rPr>
-          <w:rFonts w:ascii="华文宋体" w:eastAsia="华文宋体" w:hAnsi="华文宋体"/>
-          <w:sz w:val="24"/>
-          <w:szCs w:val="24"/>
-        </w:rPr>
-        <w:t xml:space="preserve">  //300</w:t>
+        <w:t>"data" : [  //3</w:t>
+      </w:r>
+      <w:r>
+        <w:rPr>
+          <w:rFonts w:ascii="华文宋体" w:eastAsia="华文宋体" w:hAnsi="华文宋体"/>
+          <w:sz w:val="24"/>
+          <w:szCs w:val="24"/>
+        </w:rPr>
+        <w:t>0</w:t>
       </w:r>
       <w:r>
         <w:rPr>
@@ -3242,15 +3412,89 @@
           <w:sz w:val="24"/>
           <w:szCs w:val="24"/>
         </w:rPr>
-        <w:t>最大值,最小值,涨幅,跌幅,</w:t>
-      </w:r>
-      <w:r>
-        <w:rPr>
-          <w:rFonts w:ascii="KaiTi" w:eastAsia="KaiTi" w:hAnsi="KaiTi"/>
-          <w:sz w:val="24"/>
-          <w:szCs w:val="24"/>
-        </w:rPr>
-        <w:t>…</w:t>
+        <w:t>时间</w:t>
+      </w:r>
+      <w:r>
+        <w:rPr>
+          <w:rFonts w:ascii="KaiTi" w:eastAsia="KaiTi" w:hAnsi="KaiTi" w:hint="eastAsia"/>
+          <w:sz w:val="24"/>
+          <w:szCs w:val="24"/>
+        </w:rPr>
+        <w:t>,开盘,最高</w:t>
+      </w:r>
+      <w:r>
+        <w:rPr>
+          <w:rFonts w:ascii="KaiTi" w:eastAsia="KaiTi" w:hAnsi="KaiTi" w:hint="eastAsia"/>
+          <w:sz w:val="24"/>
+          <w:szCs w:val="24"/>
+        </w:rPr>
+        <w:t>,最</w:t>
+      </w:r>
+      <w:r>
+        <w:rPr>
+          <w:rFonts w:ascii="KaiTi" w:eastAsia="KaiTi" w:hAnsi="KaiTi" w:hint="eastAsia"/>
+          <w:sz w:val="24"/>
+          <w:szCs w:val="24"/>
+        </w:rPr>
+        <w:t>低</w:t>
+      </w:r>
+      <w:r>
+        <w:rPr>
+          <w:rFonts w:ascii="KaiTi" w:eastAsia="KaiTi" w:hAnsi="KaiTi" w:hint="eastAsia"/>
+          <w:sz w:val="24"/>
+          <w:szCs w:val="24"/>
+        </w:rPr>
+        <w:t>,</w:t>
+      </w:r>
+      <w:r>
+        <w:rPr>
+          <w:rFonts w:ascii="KaiTi" w:eastAsia="KaiTi" w:hAnsi="KaiTi" w:hint="eastAsia"/>
+          <w:sz w:val="24"/>
+          <w:szCs w:val="24"/>
+        </w:rPr>
+        <w:t>收盘</w:t>
+      </w:r>
+      <w:r>
+        <w:rPr>
+          <w:rFonts w:ascii="KaiTi" w:eastAsia="KaiTi" w:hAnsi="KaiTi" w:hint="eastAsia"/>
+          <w:sz w:val="24"/>
+          <w:szCs w:val="24"/>
+        </w:rPr>
+        <w:t>,</w:t>
+      </w:r>
+      <w:r>
+        <w:rPr>
+          <w:rFonts w:ascii="KaiTi" w:eastAsia="KaiTi" w:hAnsi="KaiTi" w:hint="eastAsia"/>
+          <w:sz w:val="24"/>
+          <w:szCs w:val="24"/>
+        </w:rPr>
+        <w:t>涨</w:t>
+      </w:r>
+      <w:bookmarkStart w:id="0" w:name="_GoBack"/>
+      <w:bookmarkEnd w:id="0"/>
+      <w:r>
+        <w:rPr>
+          <w:rFonts w:ascii="KaiTi" w:eastAsia="KaiTi" w:hAnsi="KaiTi" w:hint="eastAsia"/>
+          <w:sz w:val="24"/>
+          <w:szCs w:val="24"/>
+        </w:rPr>
+        <w:t>跌</w:t>
+      </w:r>
+      <w:r>
+        <w:rPr>
+          <w:rFonts w:ascii="KaiTi" w:eastAsia="KaiTi" w:hAnsi="KaiTi" w:hint="eastAsia"/>
+          <w:sz w:val="24"/>
+          <w:szCs w:val="24"/>
+        </w:rPr>
+        <w:t>,涨跌</w:t>
+      </w:r>
+      <w:r>
+        <w:rPr>
+          <w:rFonts w:ascii="KaiTi" w:eastAsia="KaiTi" w:hAnsi="KaiTi" w:hint="eastAsia"/>
+          <w:sz w:val="24"/>
+          <w:szCs w:val="24"/>
+        </w:rPr>
+        <w:t>幅,成交量</w:t>
       </w:r>
       <w:r>
         <w:rPr>
@@ -3267,18 +3511,17 @@
         <w:spacing w:line="360" w:lineRule="auto"/>
         <w:ind w:left="360" w:firstLineChars="0" w:firstLine="0"/>
         <w:rPr>
-          <w:rFonts w:ascii="华文宋体" w:eastAsia="华文宋体" w:hAnsi="华文宋体" w:hint="eastAsia"/>
-          <w:sz w:val="24"/>
-          <w:szCs w:val="24"/>
-        </w:rPr>
-      </w:pPr>
-      <w:r>
-        <w:rPr>
-          <w:rFonts w:ascii="华文宋体" w:eastAsia="华文宋体" w:hAnsi="华文宋体"/>
-          <w:sz w:val="24"/>
-          <w:szCs w:val="24"/>
-        </w:rPr>
-        <w:lastRenderedPageBreak/>
+          <w:rFonts w:ascii="华文宋体" w:eastAsia="华文宋体" w:hAnsi="华文宋体"/>
+          <w:sz w:val="24"/>
+          <w:szCs w:val="24"/>
+        </w:rPr>
+      </w:pPr>
+      <w:r>
+        <w:rPr>
+          <w:rFonts w:ascii="华文宋体" w:eastAsia="华文宋体" w:hAnsi="华文宋体"/>
+          <w:sz w:val="24"/>
+          <w:szCs w:val="24"/>
+        </w:rPr>
         <w:tab/>
       </w:r>
       <w:r>
@@ -3305,7 +3548,7 @@
         <w:spacing w:line="360" w:lineRule="auto"/>
         <w:ind w:left="360" w:firstLineChars="0" w:firstLine="0"/>
         <w:rPr>
-          <w:rFonts w:ascii="华文宋体" w:eastAsia="华文宋体" w:hAnsi="华文宋体" w:hint="eastAsia"/>
+          <w:rFonts w:ascii="华文宋体" w:eastAsia="华文宋体" w:hAnsi="华文宋体"/>
           <w:sz w:val="24"/>
           <w:szCs w:val="24"/>
         </w:rPr>
@@ -3341,7 +3584,7 @@
         <w:spacing w:line="360" w:lineRule="auto"/>
         <w:ind w:left="360" w:firstLineChars="0" w:firstLine="0"/>
         <w:rPr>
-          <w:rFonts w:ascii="华文宋体" w:eastAsia="华文宋体" w:hAnsi="华文宋体" w:hint="eastAsia"/>
+          <w:rFonts w:ascii="华文宋体" w:eastAsia="华文宋体" w:hAnsi="华文宋体"/>
           <w:sz w:val="24"/>
           <w:szCs w:val="24"/>
         </w:rPr>
@@ -3361,7 +3604,7 @@
         <w:spacing w:line="360" w:lineRule="auto"/>
         <w:ind w:left="360" w:firstLineChars="0" w:firstLine="0"/>
         <w:rPr>
-          <w:rFonts w:ascii="华文宋体" w:eastAsia="华文宋体" w:hAnsi="华文宋体" w:hint="eastAsia"/>
+          <w:rFonts w:ascii="华文宋体" w:eastAsia="华文宋体" w:hAnsi="华文宋体"/>
           <w:sz w:val="24"/>
           <w:szCs w:val="24"/>
         </w:rPr>
@@ -3863,6 +4106,95 @@
     </w:lvl>
   </w:abstractNum>
   <w:abstractNum w:abstractNumId="5" w15:restartNumberingAfterBreak="0">
+    <w:nsid w:val="74C452C3"/>
+    <w:multiLevelType w:val="hybridMultilevel"/>
+    <w:tmpl w:val="9A089370"/>
+    <w:lvl w:ilvl="0" w:tplc="810E7EFA">
+      <w:start w:val="1"/>
+      <w:numFmt w:val="decimal"/>
+      <w:lvlText w:val="%1."/>
+      <w:lvlJc w:val="left"/>
+      <w:pPr>
+        <w:ind w:left="720" w:hanging="360"/>
+      </w:pPr>
+      <w:rPr>
+        <w:rFonts w:hint="eastAsia"/>
+      </w:rPr>
+    </w:lvl>
+    <w:lvl w:ilvl="1" w:tplc="04090019" w:tentative="1">
+      <w:start w:val="1"/>
+      <w:numFmt w:val="lowerLetter"/>
+      <w:lvlText w:val="%2)"/>
+      <w:lvlJc w:val="left"/>
+      <w:pPr>
+        <w:ind w:left="1320" w:hanging="480"/>
+      </w:pPr>
+    </w:lvl>
+    <w:lvl w:ilvl="2" w:tplc="0409001B" w:tentative="1">
+      <w:start w:val="1"/>
+      <w:numFmt w:val="lowerRoman"/>
+      <w:lvlText w:val="%3."/>
+      <w:lvlJc w:val="right"/>
+      <w:pPr>
+        <w:ind w:left="1800" w:hanging="480"/>
+      </w:pPr>
+    </w:lvl>
+    <w:lvl w:ilvl="3" w:tplc="0409000F" w:tentative="1">
+      <w:start w:val="1"/>
+      <w:numFmt w:val="decimal"/>
+      <w:lvlText w:val="%4."/>
+      <w:lvlJc w:val="left"/>
+      <w:pPr>
+        <w:ind w:left="2280" w:hanging="480"/>
+      </w:pPr>
+    </w:lvl>
+    <w:lvl w:ilvl="4" w:tplc="04090019" w:tentative="1">
+      <w:start w:val="1"/>
+      <w:numFmt w:val="lowerLetter"/>
+      <w:lvlText w:val="%5)"/>
+      <w:lvlJc w:val="left"/>
+      <w:pPr>
+        <w:ind w:left="2760" w:hanging="480"/>
+      </w:pPr>
+    </w:lvl>
+    <w:lvl w:ilvl="5" w:tplc="0409001B" w:tentative="1">
+      <w:start w:val="1"/>
+      <w:numFmt w:val="lowerRoman"/>
+      <w:lvlText w:val="%6."/>
+      <w:lvlJc w:val="right"/>
+      <w:pPr>
+        <w:ind w:left="3240" w:hanging="480"/>
+      </w:pPr>
+    </w:lvl>
+    <w:lvl w:ilvl="6" w:tplc="0409000F" w:tentative="1">
+      <w:start w:val="1"/>
+      <w:numFmt w:val="decimal"/>
+      <w:lvlText w:val="%7."/>
+      <w:lvlJc w:val="left"/>
+      <w:pPr>
+        <w:ind w:left="3720" w:hanging="480"/>
+      </w:pPr>
+    </w:lvl>
+    <w:lvl w:ilvl="7" w:tplc="04090019" w:tentative="1">
+      <w:start w:val="1"/>
+      <w:numFmt w:val="lowerLetter"/>
+      <w:lvlText w:val="%8)"/>
+      <w:lvlJc w:val="left"/>
+      <w:pPr>
+        <w:ind w:left="4200" w:hanging="480"/>
+      </w:pPr>
+    </w:lvl>
+    <w:lvl w:ilvl="8" w:tplc="0409001B" w:tentative="1">
+      <w:start w:val="1"/>
+      <w:numFmt w:val="lowerRoman"/>
+      <w:lvlText w:val="%9."/>
+      <w:lvlJc w:val="right"/>
+      <w:pPr>
+        <w:ind w:left="4680" w:hanging="480"/>
+      </w:pPr>
+    </w:lvl>
+  </w:abstractNum>
+  <w:abstractNum w:abstractNumId="6" w15:restartNumberingAfterBreak="0">
     <w:nsid w:val="7FB93699"/>
     <w:multiLevelType w:val="hybridMultilevel"/>
     <w:tmpl w:val="62502A4A"/>
@@ -3961,13 +4293,16 @@
     <w:abstractNumId w:val="4"/>
   </w:num>
   <w:num w:numId="4">
-    <w:abstractNumId w:val="5"/>
+    <w:abstractNumId w:val="6"/>
   </w:num>
   <w:num w:numId="5">
     <w:abstractNumId w:val="3"/>
   </w:num>
   <w:num w:numId="6">
     <w:abstractNumId w:val="0"/>
+  </w:num>
+  <w:num w:numId="7">
+    <w:abstractNumId w:val="5"/>
   </w:num>
 </w:numbering>
 </file>
@@ -4092,6 +4427,7 @@
     <w:lsdException w:name="HTML Sample" w:semiHidden="1" w:unhideWhenUsed="1"/>
     <w:lsdException w:name="HTML Typewriter" w:semiHidden="1" w:unhideWhenUsed="1"/>
     <w:lsdException w:name="HTML Variable" w:semiHidden="1" w:unhideWhenUsed="1"/>
+    <w:lsdException w:name="Normal Table" w:semiHidden="1" w:unhideWhenUsed="1"/>
     <w:lsdException w:name="annotation subject" w:semiHidden="1" w:unhideWhenUsed="1"/>
     <w:lsdException w:name="No List" w:semiHidden="1" w:unhideWhenUsed="1"/>
     <w:lsdException w:name="Outline List 1" w:semiHidden="1" w:unhideWhenUsed="1"/>
@@ -4138,8 +4474,10 @@
     <w:lsdException w:name="Table Subtle 2" w:semiHidden="1" w:unhideWhenUsed="1"/>
     <w:lsdException w:name="Table Web 1" w:semiHidden="1" w:unhideWhenUsed="1"/>
     <w:lsdException w:name="Table Web 2" w:semiHidden="1" w:unhideWhenUsed="1"/>
+    <w:lsdException w:name="Table Web 3" w:semiHidden="1" w:unhideWhenUsed="1"/>
     <w:lsdException w:name="Balloon Text" w:semiHidden="1" w:unhideWhenUsed="1"/>
     <w:lsdException w:name="Table Grid" w:uiPriority="39"/>
+    <w:lsdException w:name="Table Theme" w:semiHidden="1" w:unhideWhenUsed="1"/>
     <w:lsdException w:name="Placeholder Text" w:semiHidden="1"/>
     <w:lsdException w:name="No Spacing" w:uiPriority="1" w:qFormat="1"/>
     <w:lsdException w:name="Light Shading" w:uiPriority="60"/>
@@ -4355,10 +4693,6 @@
     <w:lsdException w:name="List Table 5 Dark Accent 6" w:uiPriority="50"/>
     <w:lsdException w:name="List Table 6 Colorful Accent 6" w:uiPriority="51"/>
     <w:lsdException w:name="List Table 7 Colorful Accent 6" w:uiPriority="52"/>
-    <w:lsdException w:name="Mention" w:semiHidden="1" w:unhideWhenUsed="1"/>
-    <w:lsdException w:name="Smart Hyperlink" w:semiHidden="1" w:unhideWhenUsed="1"/>
-    <w:lsdException w:name="Hashtag" w:semiHidden="1" w:unhideWhenUsed="1"/>
-    <w:lsdException w:name="Unresolved Mention" w:semiHidden="1" w:unhideWhenUsed="1"/>
   </w:latentStyles>
   <w:style w:type="paragraph" w:default="1" w:styleId="a">
     <w:name w:val="Normal"/>
@@ -4371,6 +4705,7 @@
   <w:style w:type="character" w:default="1" w:styleId="a0">
     <w:name w:val="Default Paragraph Font"/>
     <w:uiPriority w:val="1"/>
+    <w:semiHidden/>
     <w:unhideWhenUsed/>
   </w:style>
   <w:style w:type="table" w:default="1" w:styleId="a1">
